--- a/Finding of Project.docx
+++ b/Finding of Project.docx
@@ -7,207 +7,2807 @@
         <w:rPr>
           <w:b/>
           <w:bCs/>
+          <w:color w:val="C00000"/>
+          <w:sz w:val="40"/>
+          <w:szCs w:val="40"/>
+        </w:rPr>
+      </w:pPr>
+      <w:r>
+        <w:rPr>
+          <w:b/>
+          <w:bCs/>
+          <w:color w:val="C00000"/>
+          <w:sz w:val="40"/>
+          <w:szCs w:val="40"/>
+        </w:rPr>
+        <w:t>FINDINGS: -</w:t>
+      </w:r>
+    </w:p>
+    <w:p>
+      <w:pPr>
+        <w:jc w:val="both"/>
+        <w:rPr>
+          <w:b/>
+          <w:bCs/>
+          <w:color w:val="70AD47" w:themeColor="accent6"/>
+          <w:sz w:val="28"/>
+          <w:szCs w:val="28"/>
+        </w:rPr>
+      </w:pPr>
+      <w:r>
+        <w:rPr>
+          <w:b/>
+          <w:bCs/>
+          <w:color w:val="70AD47" w:themeColor="accent6"/>
+          <w:sz w:val="28"/>
+          <w:szCs w:val="28"/>
+        </w:rPr>
+        <w:t>Title: - Analysing and Understanding Road Accidents on State Highways during 2021 in Indian States and Union Territories.</w:t>
+      </w:r>
+      <w:r>
+        <w:rPr>
+          <w:b/>
+          <w:bCs/>
+          <w:color w:val="70AD47" w:themeColor="accent6"/>
+          <w:sz w:val="28"/>
+          <w:szCs w:val="28"/>
+        </w:rPr>
+        <w:t xml:space="preserve">    (</w:t>
+      </w:r>
+      <w:r>
+        <w:rPr>
+          <w:b/>
+          <w:bCs/>
+          <w:color w:val="70AD47" w:themeColor="accent6"/>
+          <w:sz w:val="24"/>
+          <w:szCs w:val="24"/>
+        </w:rPr>
+        <w:t>Made by: -</w:t>
+      </w:r>
+      <w:proofErr w:type="spellStart"/>
+      <w:r>
+        <w:rPr>
+          <w:b/>
+          <w:bCs/>
+          <w:color w:val="70AD47" w:themeColor="accent6"/>
+          <w:sz w:val="24"/>
+          <w:szCs w:val="24"/>
+        </w:rPr>
+        <w:t>Abdulabin</w:t>
+      </w:r>
+      <w:proofErr w:type="spellEnd"/>
+      <w:r>
+        <w:rPr>
+          <w:b/>
+          <w:bCs/>
+          <w:color w:val="70AD47" w:themeColor="accent6"/>
+          <w:sz w:val="24"/>
+          <w:szCs w:val="24"/>
+        </w:rPr>
+        <w:t xml:space="preserve"> </w:t>
+      </w:r>
+      <w:proofErr w:type="gramStart"/>
+      <w:r>
+        <w:rPr>
+          <w:b/>
+          <w:bCs/>
+          <w:color w:val="70AD47" w:themeColor="accent6"/>
+          <w:sz w:val="24"/>
+          <w:szCs w:val="24"/>
+        </w:rPr>
+        <w:t xml:space="preserve">Lahaji </w:t>
+      </w:r>
+      <w:r>
+        <w:rPr>
+          <w:b/>
+          <w:bCs/>
+          <w:color w:val="70AD47" w:themeColor="accent6"/>
+          <w:sz w:val="28"/>
+          <w:szCs w:val="28"/>
+        </w:rPr>
+        <w:t>)</w:t>
+      </w:r>
+      <w:proofErr w:type="gramEnd"/>
+    </w:p>
+    <w:p>
+      <w:pPr>
+        <w:jc w:val="both"/>
+        <w:rPr>
+          <w:b/>
+          <w:bCs/>
+        </w:rPr>
+      </w:pPr>
+      <w:r>
+        <w:rPr>
+          <w:b/>
+          <w:bCs/>
+        </w:rPr>
+        <w:t>Source of data: - data.gov.in (Authorised</w:t>
+      </w:r>
+      <w:r>
+        <w:rPr>
+          <w:b/>
+          <w:bCs/>
+        </w:rPr>
+        <w:t xml:space="preserve"> by</w:t>
+      </w:r>
+      <w:r>
+        <w:rPr>
+          <w:b/>
+          <w:bCs/>
+        </w:rPr>
+        <w:t xml:space="preserve"> Indian government published data on 25-09-2023)</w:t>
+      </w:r>
+    </w:p>
+    <w:p>
+      <w:pPr>
+        <w:pStyle w:val="ListParagraph"/>
+        <w:numPr>
+          <w:ilvl w:val="0"/>
+          <w:numId w:val="1"/>
+        </w:numPr>
+        <w:ind w:left="360"/>
+        <w:jc w:val="both"/>
+      </w:pPr>
+      <w:r>
+        <w:rPr>
+          <w:b/>
+          <w:bCs/>
+        </w:rPr>
+        <w:t>Serious injuries</w:t>
+      </w:r>
+      <w:r>
+        <w:t>: These are injuries that require hospitalization or result in permanent disability.</w:t>
+      </w:r>
+    </w:p>
+    <w:p>
+      <w:pPr>
+        <w:pStyle w:val="ListParagraph"/>
+        <w:numPr>
+          <w:ilvl w:val="0"/>
+          <w:numId w:val="1"/>
+        </w:numPr>
+        <w:ind w:left="360"/>
+        <w:jc w:val="both"/>
+      </w:pPr>
+      <w:r>
+        <w:rPr>
+          <w:b/>
+          <w:bCs/>
+        </w:rPr>
+        <w:t>Minor injuries</w:t>
+      </w:r>
+      <w:r>
+        <w:t>: These are injuries that do not require hospitalization and are not permanent.</w:t>
+      </w:r>
+    </w:p>
+    <w:p>
+      <w:pPr>
+        <w:pStyle w:val="ListParagraph"/>
+        <w:numPr>
+          <w:ilvl w:val="0"/>
+          <w:numId w:val="1"/>
+        </w:numPr>
+        <w:ind w:left="360"/>
+        <w:jc w:val="both"/>
+        <w:rPr>
+          <w:b/>
+          <w:bCs/>
+          <w:color w:val="FF0000"/>
+        </w:rPr>
+      </w:pPr>
+      <w:r>
+        <w:rPr>
+          <w:b/>
+          <w:bCs/>
+        </w:rPr>
+        <w:t>Total injuries</w:t>
+      </w:r>
+      <w:r>
+        <w:t>: This is the sum of serious and minor injuries</w:t>
+      </w:r>
+      <w:r>
+        <w:rPr>
+          <w:b/>
+          <w:bCs/>
+        </w:rPr>
+        <w:t>.</w:t>
+      </w:r>
+    </w:p>
+    <w:p>
+      <w:pPr>
+        <w:pStyle w:val="ListParagraph"/>
+        <w:ind w:left="360"/>
+        <w:jc w:val="both"/>
+        <w:rPr>
+          <w:b/>
+          <w:bCs/>
+          <w:color w:val="FF0000"/>
+        </w:rPr>
+      </w:pPr>
+    </w:p>
+    <w:p>
+      <w:pPr>
+        <w:rPr>
+          <w:b/>
+          <w:bCs/>
+          <w:color w:val="C00000"/>
+          <w:sz w:val="28"/>
+          <w:szCs w:val="28"/>
+        </w:rPr>
+      </w:pPr>
+      <w:r>
+        <w:rPr>
+          <w:b/>
+          <w:bCs/>
+          <w:color w:val="C00000"/>
+          <w:sz w:val="28"/>
+          <w:szCs w:val="28"/>
+        </w:rPr>
+        <w:t>1.</w:t>
+      </w:r>
+      <w:r>
+        <w:rPr>
+          <w:b/>
+          <w:bCs/>
+          <w:color w:val="C00000"/>
+          <w:sz w:val="28"/>
+          <w:szCs w:val="28"/>
+        </w:rPr>
+        <w:t xml:space="preserve"> </w:t>
+      </w:r>
+      <w:r>
+        <w:rPr>
+          <w:b/>
+          <w:bCs/>
+          <w:color w:val="C00000"/>
+          <w:sz w:val="28"/>
+          <w:szCs w:val="28"/>
+        </w:rPr>
+        <w:t>States &amp; UTs which are having Highest &amp; Lowest Serious Injuries.</w:t>
+      </w:r>
+    </w:p>
+    <w:tbl>
+      <w:tblPr>
+        <w:tblStyle w:val="TableGrid"/>
+        <w:tblW w:w="0" w:type="auto"/>
+        <w:tblBorders>
+          <w:top w:val="none" w:sz="0" w:space="0" w:color="auto"/>
+          <w:left w:val="none" w:sz="0" w:space="0" w:color="auto"/>
+          <w:bottom w:val="none" w:sz="0" w:space="0" w:color="auto"/>
+          <w:right w:val="none" w:sz="0" w:space="0" w:color="auto"/>
+          <w:insideH w:val="none" w:sz="0" w:space="0" w:color="auto"/>
+          <w:insideV w:val="none" w:sz="0" w:space="0" w:color="auto"/>
+        </w:tblBorders>
+        <w:tblLook w:val="04A0" w:firstRow="1" w:lastRow="0" w:firstColumn="1" w:lastColumn="0" w:noHBand="0" w:noVBand="1"/>
+      </w:tblPr>
+      <w:tblGrid>
+        <w:gridCol w:w="4508"/>
+        <w:gridCol w:w="4508"/>
+      </w:tblGrid>
+      <w:tr>
+        <w:trPr>
+          <w:trHeight w:val="452"/>
+        </w:trPr>
+        <w:tc>
+          <w:tcPr>
+            <w:tcW w:w="4508" w:type="dxa"/>
+          </w:tcPr>
+          <w:p>
+            <w:pPr>
+              <w:rPr>
+                <w:b/>
+                <w:bCs/>
+                <w:sz w:val="24"/>
+                <w:szCs w:val="24"/>
+              </w:rPr>
+            </w:pPr>
+            <w:r>
+              <w:rPr>
+                <w:b/>
+                <w:bCs/>
+                <w:sz w:val="24"/>
+                <w:szCs w:val="24"/>
+              </w:rPr>
+              <w:t># Highest</w:t>
+            </w:r>
+          </w:p>
+        </w:tc>
+        <w:tc>
+          <w:tcPr>
+            <w:tcW w:w="4508" w:type="dxa"/>
+          </w:tcPr>
+          <w:p>
+            <w:pPr>
+              <w:rPr>
+                <w:b/>
+                <w:bCs/>
+                <w:sz w:val="24"/>
+                <w:szCs w:val="24"/>
+              </w:rPr>
+            </w:pPr>
+            <w:r>
+              <w:rPr>
+                <w:b/>
+                <w:bCs/>
+                <w:sz w:val="24"/>
+                <w:szCs w:val="24"/>
+              </w:rPr>
+              <w:t># Lowest</w:t>
+            </w:r>
+          </w:p>
+        </w:tc>
+      </w:tr>
+      <w:tr>
+        <w:tc>
+          <w:tcPr>
+            <w:tcW w:w="4508" w:type="dxa"/>
+          </w:tcPr>
+          <w:p>
+            <w:pPr>
+              <w:rPr>
+                <w:b/>
+                <w:bCs/>
+                <w:sz w:val="24"/>
+                <w:szCs w:val="24"/>
+              </w:rPr>
+            </w:pPr>
+            <w:r>
+              <w:rPr>
+                <w:b/>
+                <w:bCs/>
+                <w:sz w:val="24"/>
+                <w:szCs w:val="24"/>
+              </w:rPr>
+              <w:t>1.Tamil Nadu</w:t>
+            </w:r>
+          </w:p>
+        </w:tc>
+        <w:tc>
+          <w:tcPr>
+            <w:tcW w:w="4508" w:type="dxa"/>
+          </w:tcPr>
+          <w:p>
+            <w:pPr>
+              <w:rPr>
+                <w:b/>
+                <w:bCs/>
+                <w:sz w:val="24"/>
+                <w:szCs w:val="24"/>
+              </w:rPr>
+            </w:pPr>
+            <w:r>
+              <w:rPr>
+                <w:b/>
+                <w:bCs/>
+                <w:sz w:val="24"/>
+                <w:szCs w:val="24"/>
+              </w:rPr>
+              <w:t>1.Andaman and Nicobar Islands</w:t>
+            </w:r>
+          </w:p>
+        </w:tc>
+      </w:tr>
+      <w:tr>
+        <w:tc>
+          <w:tcPr>
+            <w:tcW w:w="4508" w:type="dxa"/>
+          </w:tcPr>
+          <w:p>
+            <w:pPr>
+              <w:rPr>
+                <w:b/>
+                <w:bCs/>
+                <w:sz w:val="24"/>
+                <w:szCs w:val="24"/>
+              </w:rPr>
+            </w:pPr>
+            <w:r>
+              <w:rPr>
+                <w:b/>
+                <w:bCs/>
+                <w:sz w:val="24"/>
+                <w:szCs w:val="24"/>
+              </w:rPr>
+              <w:t xml:space="preserve">2.Kerala  </w:t>
+            </w:r>
+          </w:p>
+        </w:tc>
+        <w:tc>
+          <w:tcPr>
+            <w:tcW w:w="4508" w:type="dxa"/>
+          </w:tcPr>
+          <w:p>
+            <w:pPr>
+              <w:rPr>
+                <w:b/>
+                <w:bCs/>
+                <w:sz w:val="24"/>
+                <w:szCs w:val="24"/>
+              </w:rPr>
+            </w:pPr>
+            <w:r>
+              <w:rPr>
+                <w:b/>
+                <w:bCs/>
+                <w:sz w:val="24"/>
+                <w:szCs w:val="24"/>
+              </w:rPr>
+              <w:t xml:space="preserve">2.Ladakh   </w:t>
+            </w:r>
+          </w:p>
+        </w:tc>
+      </w:tr>
+      <w:tr>
+        <w:tc>
+          <w:tcPr>
+            <w:tcW w:w="4508" w:type="dxa"/>
+          </w:tcPr>
+          <w:p>
+            <w:pPr>
+              <w:rPr>
+                <w:b/>
+                <w:bCs/>
+                <w:sz w:val="24"/>
+                <w:szCs w:val="24"/>
+              </w:rPr>
+            </w:pPr>
+            <w:r>
+              <w:rPr>
+                <w:b/>
+                <w:bCs/>
+                <w:sz w:val="24"/>
+                <w:szCs w:val="24"/>
+              </w:rPr>
+              <w:t xml:space="preserve">3.Karnataka  </w:t>
+            </w:r>
+          </w:p>
+        </w:tc>
+        <w:tc>
+          <w:tcPr>
+            <w:tcW w:w="4508" w:type="dxa"/>
+          </w:tcPr>
+          <w:p>
+            <w:pPr>
+              <w:rPr>
+                <w:b/>
+                <w:bCs/>
+                <w:sz w:val="24"/>
+                <w:szCs w:val="24"/>
+              </w:rPr>
+            </w:pPr>
+            <w:r>
+              <w:rPr>
+                <w:b/>
+                <w:bCs/>
+                <w:sz w:val="24"/>
+                <w:szCs w:val="24"/>
+              </w:rPr>
+              <w:t xml:space="preserve">3.Goa   </w:t>
+            </w:r>
+          </w:p>
+        </w:tc>
+      </w:tr>
+      <w:tr>
+        <w:tc>
+          <w:tcPr>
+            <w:tcW w:w="4508" w:type="dxa"/>
+          </w:tcPr>
+          <w:p>
+            <w:pPr>
+              <w:rPr>
+                <w:b/>
+                <w:bCs/>
+                <w:sz w:val="24"/>
+                <w:szCs w:val="24"/>
+              </w:rPr>
+            </w:pPr>
+            <w:r>
+              <w:rPr>
+                <w:b/>
+                <w:bCs/>
+                <w:sz w:val="24"/>
+                <w:szCs w:val="24"/>
+              </w:rPr>
+              <w:t xml:space="preserve">4.Uttar Pradesh  </w:t>
+            </w:r>
+          </w:p>
+        </w:tc>
+        <w:tc>
+          <w:tcPr>
+            <w:tcW w:w="4508" w:type="dxa"/>
+          </w:tcPr>
+          <w:p>
+            <w:pPr>
+              <w:rPr>
+                <w:b/>
+                <w:bCs/>
+                <w:sz w:val="24"/>
+                <w:szCs w:val="24"/>
+              </w:rPr>
+            </w:pPr>
+            <w:r>
+              <w:rPr>
+                <w:b/>
+                <w:bCs/>
+                <w:sz w:val="24"/>
+                <w:szCs w:val="24"/>
+              </w:rPr>
+              <w:t xml:space="preserve">4.Manipur  </w:t>
+            </w:r>
+          </w:p>
+        </w:tc>
+      </w:tr>
+      <w:tr>
+        <w:tc>
+          <w:tcPr>
+            <w:tcW w:w="4508" w:type="dxa"/>
+          </w:tcPr>
+          <w:p>
+            <w:pPr>
+              <w:rPr>
+                <w:b/>
+                <w:bCs/>
+                <w:sz w:val="24"/>
+                <w:szCs w:val="24"/>
+              </w:rPr>
+            </w:pPr>
+            <w:r>
+              <w:rPr>
+                <w:b/>
+                <w:bCs/>
+                <w:sz w:val="24"/>
+                <w:szCs w:val="24"/>
+              </w:rPr>
+              <w:t>5.Maharashtra</w:t>
+            </w:r>
+          </w:p>
+        </w:tc>
+        <w:tc>
+          <w:tcPr>
+            <w:tcW w:w="4508" w:type="dxa"/>
+          </w:tcPr>
+          <w:p>
+            <w:pPr>
+              <w:rPr>
+                <w:b/>
+                <w:bCs/>
+                <w:sz w:val="24"/>
+                <w:szCs w:val="24"/>
+              </w:rPr>
+            </w:pPr>
+            <w:r>
+              <w:rPr>
+                <w:b/>
+                <w:bCs/>
+                <w:sz w:val="24"/>
+                <w:szCs w:val="24"/>
+              </w:rPr>
+              <w:t>5.Mizoram</w:t>
+            </w:r>
+          </w:p>
+        </w:tc>
+      </w:tr>
+    </w:tbl>
+    <w:p>
+      <w:pPr>
+        <w:rPr>
+          <w:b/>
+          <w:bCs/>
+          <w:color w:val="C00000"/>
+          <w:sz w:val="28"/>
+          <w:szCs w:val="28"/>
+        </w:rPr>
+      </w:pPr>
+    </w:p>
+    <w:p>
+      <w:pPr>
+        <w:rPr>
+          <w:b/>
+          <w:bCs/>
+          <w:color w:val="C00000"/>
+          <w:sz w:val="28"/>
+          <w:szCs w:val="28"/>
+        </w:rPr>
+      </w:pPr>
+      <w:r>
+        <w:rPr>
+          <w:b/>
+          <w:bCs/>
+          <w:color w:val="C00000"/>
+          <w:sz w:val="28"/>
+          <w:szCs w:val="28"/>
+        </w:rPr>
+        <w:t>2</w:t>
+      </w:r>
+      <w:r>
+        <w:rPr>
+          <w:b/>
+          <w:bCs/>
+          <w:color w:val="C00000"/>
+          <w:sz w:val="28"/>
+          <w:szCs w:val="28"/>
+        </w:rPr>
+        <w:t>.</w:t>
+      </w:r>
+      <w:r>
+        <w:rPr>
+          <w:b/>
+          <w:bCs/>
+          <w:color w:val="C00000"/>
+          <w:sz w:val="28"/>
+          <w:szCs w:val="28"/>
+        </w:rPr>
+        <w:t xml:space="preserve"> </w:t>
+      </w:r>
+      <w:r>
+        <w:rPr>
+          <w:b/>
+          <w:bCs/>
+          <w:color w:val="C00000"/>
+          <w:sz w:val="28"/>
+          <w:szCs w:val="28"/>
+        </w:rPr>
+        <w:t xml:space="preserve">States &amp; UTs which are having Highest &amp; Lowest </w:t>
+      </w:r>
+      <w:r>
+        <w:rPr>
+          <w:b/>
+          <w:bCs/>
+          <w:color w:val="C00000"/>
+          <w:sz w:val="28"/>
+          <w:szCs w:val="28"/>
+        </w:rPr>
+        <w:t>Minor</w:t>
+      </w:r>
+      <w:r>
+        <w:rPr>
+          <w:b/>
+          <w:bCs/>
+          <w:color w:val="C00000"/>
+          <w:sz w:val="28"/>
+          <w:szCs w:val="28"/>
+        </w:rPr>
+        <w:t xml:space="preserve"> Injuries.</w:t>
+      </w:r>
+    </w:p>
+    <w:tbl>
+      <w:tblPr>
+        <w:tblStyle w:val="TableGrid"/>
+        <w:tblpPr w:leftFromText="180" w:rightFromText="180" w:vertAnchor="text" w:horzAnchor="margin" w:tblpY="93"/>
+        <w:tblW w:w="0" w:type="auto"/>
+        <w:tblBorders>
+          <w:top w:val="none" w:sz="0" w:space="0" w:color="auto"/>
+          <w:left w:val="none" w:sz="0" w:space="0" w:color="auto"/>
+          <w:bottom w:val="none" w:sz="0" w:space="0" w:color="auto"/>
+          <w:right w:val="none" w:sz="0" w:space="0" w:color="auto"/>
+          <w:insideH w:val="none" w:sz="0" w:space="0" w:color="auto"/>
+          <w:insideV w:val="none" w:sz="0" w:space="0" w:color="auto"/>
+        </w:tblBorders>
+        <w:tblLook w:val="04A0" w:firstRow="1" w:lastRow="0" w:firstColumn="1" w:lastColumn="0" w:noHBand="0" w:noVBand="1"/>
+      </w:tblPr>
+      <w:tblGrid>
+        <w:gridCol w:w="4508"/>
+        <w:gridCol w:w="4508"/>
+      </w:tblGrid>
+      <w:tr>
+        <w:trPr>
+          <w:trHeight w:val="452"/>
+        </w:trPr>
+        <w:tc>
+          <w:tcPr>
+            <w:tcW w:w="4508" w:type="dxa"/>
+          </w:tcPr>
+          <w:p>
+            <w:pPr>
+              <w:rPr>
+                <w:b/>
+                <w:bCs/>
+                <w:sz w:val="24"/>
+                <w:szCs w:val="24"/>
+              </w:rPr>
+            </w:pPr>
+            <w:r>
+              <w:rPr>
+                <w:b/>
+                <w:bCs/>
+                <w:sz w:val="24"/>
+                <w:szCs w:val="24"/>
+              </w:rPr>
+              <w:t># Highest</w:t>
+            </w:r>
+          </w:p>
+        </w:tc>
+        <w:tc>
+          <w:tcPr>
+            <w:tcW w:w="4508" w:type="dxa"/>
+          </w:tcPr>
+          <w:p>
+            <w:pPr>
+              <w:rPr>
+                <w:b/>
+                <w:bCs/>
+                <w:sz w:val="24"/>
+                <w:szCs w:val="24"/>
+              </w:rPr>
+            </w:pPr>
+            <w:r>
+              <w:rPr>
+                <w:b/>
+                <w:bCs/>
+                <w:sz w:val="24"/>
+                <w:szCs w:val="24"/>
+              </w:rPr>
+              <w:t># Lowest</w:t>
+            </w:r>
+          </w:p>
+        </w:tc>
+      </w:tr>
+      <w:tr>
+        <w:tc>
+          <w:tcPr>
+            <w:tcW w:w="4508" w:type="dxa"/>
+          </w:tcPr>
+          <w:p>
+            <w:pPr>
+              <w:rPr>
+                <w:b/>
+                <w:bCs/>
+                <w:sz w:val="24"/>
+                <w:szCs w:val="24"/>
+              </w:rPr>
+            </w:pPr>
+            <w:r>
+              <w:rPr>
+                <w:b/>
+                <w:bCs/>
+                <w:sz w:val="24"/>
+                <w:szCs w:val="24"/>
+              </w:rPr>
+              <w:t>1.Tamil Nadu</w:t>
+            </w:r>
+          </w:p>
+        </w:tc>
+        <w:tc>
+          <w:tcPr>
+            <w:tcW w:w="4508" w:type="dxa"/>
+          </w:tcPr>
+          <w:p>
+            <w:pPr>
+              <w:rPr>
+                <w:b/>
+                <w:bCs/>
+                <w:sz w:val="24"/>
+                <w:szCs w:val="24"/>
+              </w:rPr>
+            </w:pPr>
+            <w:r>
+              <w:rPr>
+                <w:b/>
+                <w:bCs/>
+                <w:sz w:val="24"/>
+                <w:szCs w:val="24"/>
+              </w:rPr>
+              <w:t>1. Tripura</w:t>
+            </w:r>
+          </w:p>
+        </w:tc>
+      </w:tr>
+      <w:tr>
+        <w:tc>
+          <w:tcPr>
+            <w:tcW w:w="4508" w:type="dxa"/>
+          </w:tcPr>
+          <w:p>
+            <w:pPr>
+              <w:rPr>
+                <w:b/>
+                <w:bCs/>
+                <w:sz w:val="24"/>
+                <w:szCs w:val="24"/>
+              </w:rPr>
+            </w:pPr>
+            <w:r>
+              <w:rPr>
+                <w:b/>
+                <w:bCs/>
+                <w:sz w:val="24"/>
+                <w:szCs w:val="24"/>
+              </w:rPr>
+              <w:t xml:space="preserve">2. Madhya Pradesh  </w:t>
+            </w:r>
+          </w:p>
+        </w:tc>
+        <w:tc>
+          <w:tcPr>
+            <w:tcW w:w="4508" w:type="dxa"/>
+          </w:tcPr>
+          <w:p>
+            <w:pPr>
+              <w:rPr>
+                <w:b/>
+                <w:bCs/>
+                <w:sz w:val="24"/>
+                <w:szCs w:val="24"/>
+              </w:rPr>
+            </w:pPr>
+            <w:r>
+              <w:rPr>
+                <w:b/>
+                <w:bCs/>
+                <w:sz w:val="24"/>
+                <w:szCs w:val="24"/>
+              </w:rPr>
+              <w:t xml:space="preserve">2. Meghalaya    </w:t>
+            </w:r>
+          </w:p>
+        </w:tc>
+      </w:tr>
+      <w:tr>
+        <w:tc>
+          <w:tcPr>
+            <w:tcW w:w="4508" w:type="dxa"/>
+          </w:tcPr>
+          <w:p>
+            <w:pPr>
+              <w:rPr>
+                <w:b/>
+                <w:bCs/>
+                <w:sz w:val="24"/>
+                <w:szCs w:val="24"/>
+              </w:rPr>
+            </w:pPr>
+            <w:r>
+              <w:rPr>
+                <w:b/>
+                <w:bCs/>
+                <w:sz w:val="24"/>
+                <w:szCs w:val="24"/>
+              </w:rPr>
+              <w:t xml:space="preserve">3.Karnataka  </w:t>
+            </w:r>
+          </w:p>
+        </w:tc>
+        <w:tc>
+          <w:tcPr>
+            <w:tcW w:w="4508" w:type="dxa"/>
+          </w:tcPr>
+          <w:p>
+            <w:pPr>
+              <w:rPr>
+                <w:b/>
+                <w:bCs/>
+                <w:sz w:val="24"/>
+                <w:szCs w:val="24"/>
+              </w:rPr>
+            </w:pPr>
+            <w:r>
+              <w:rPr>
+                <w:b/>
+                <w:bCs/>
+                <w:sz w:val="24"/>
+                <w:szCs w:val="24"/>
+              </w:rPr>
+              <w:t xml:space="preserve">3. Andaman and Nicobar Islands    </w:t>
+            </w:r>
+          </w:p>
+        </w:tc>
+      </w:tr>
+      <w:tr>
+        <w:tc>
+          <w:tcPr>
+            <w:tcW w:w="4508" w:type="dxa"/>
+          </w:tcPr>
+          <w:p>
+            <w:pPr>
+              <w:rPr>
+                <w:b/>
+                <w:bCs/>
+                <w:sz w:val="24"/>
+                <w:szCs w:val="24"/>
+              </w:rPr>
+            </w:pPr>
+            <w:r>
+              <w:rPr>
+                <w:b/>
+                <w:bCs/>
+                <w:sz w:val="24"/>
+                <w:szCs w:val="24"/>
+              </w:rPr>
+              <w:t>4. Andhra Pradesh</w:t>
+            </w:r>
+          </w:p>
+        </w:tc>
+        <w:tc>
+          <w:tcPr>
+            <w:tcW w:w="4508" w:type="dxa"/>
+          </w:tcPr>
+          <w:p>
+            <w:pPr>
+              <w:rPr>
+                <w:b/>
+                <w:bCs/>
+                <w:sz w:val="24"/>
+                <w:szCs w:val="24"/>
+              </w:rPr>
+            </w:pPr>
+            <w:r>
+              <w:rPr>
+                <w:b/>
+                <w:bCs/>
+                <w:sz w:val="24"/>
+                <w:szCs w:val="24"/>
+              </w:rPr>
+              <w:t xml:space="preserve">4. Mizoram   </w:t>
+            </w:r>
+          </w:p>
+        </w:tc>
+      </w:tr>
+      <w:tr>
+        <w:tc>
+          <w:tcPr>
+            <w:tcW w:w="4508" w:type="dxa"/>
+          </w:tcPr>
+          <w:p>
+            <w:pPr>
+              <w:rPr>
+                <w:b/>
+                <w:bCs/>
+                <w:sz w:val="24"/>
+                <w:szCs w:val="24"/>
+              </w:rPr>
+            </w:pPr>
+            <w:r>
+              <w:rPr>
+                <w:b/>
+                <w:bCs/>
+                <w:sz w:val="24"/>
+                <w:szCs w:val="24"/>
+              </w:rPr>
+              <w:t>5. Rajasthan</w:t>
+            </w:r>
+          </w:p>
+        </w:tc>
+        <w:tc>
+          <w:tcPr>
+            <w:tcW w:w="4508" w:type="dxa"/>
+          </w:tcPr>
+          <w:p>
+            <w:pPr>
+              <w:rPr>
+                <w:b/>
+                <w:bCs/>
+                <w:sz w:val="24"/>
+                <w:szCs w:val="24"/>
+              </w:rPr>
+            </w:pPr>
+            <w:r>
+              <w:rPr>
+                <w:b/>
+                <w:bCs/>
+                <w:sz w:val="24"/>
+                <w:szCs w:val="24"/>
+              </w:rPr>
+              <w:t>5. Dadra and Nagar Haveli</w:t>
+            </w:r>
+          </w:p>
+        </w:tc>
+      </w:tr>
+    </w:tbl>
+    <w:p>
+      <w:pPr>
+        <w:rPr>
+          <w:b/>
+          <w:bCs/>
+          <w:color w:val="C00000"/>
+          <w:sz w:val="28"/>
+          <w:szCs w:val="28"/>
+        </w:rPr>
+      </w:pPr>
+    </w:p>
+    <w:p>
+      <w:pPr>
+        <w:rPr>
+          <w:b/>
+          <w:bCs/>
+          <w:color w:val="C00000"/>
+          <w:sz w:val="28"/>
+          <w:szCs w:val="28"/>
+        </w:rPr>
+      </w:pPr>
+      <w:r>
+        <w:rPr>
+          <w:b/>
+          <w:bCs/>
+          <w:color w:val="C00000"/>
+          <w:sz w:val="28"/>
+          <w:szCs w:val="28"/>
+        </w:rPr>
+        <w:t>3</w:t>
+      </w:r>
+      <w:r>
+        <w:rPr>
+          <w:b/>
+          <w:bCs/>
+          <w:color w:val="C00000"/>
+          <w:sz w:val="28"/>
+          <w:szCs w:val="28"/>
+        </w:rPr>
+        <w:t>.</w:t>
+      </w:r>
+      <w:r>
+        <w:rPr>
+          <w:b/>
+          <w:bCs/>
+          <w:color w:val="C00000"/>
+          <w:sz w:val="28"/>
+          <w:szCs w:val="28"/>
+        </w:rPr>
+        <w:t xml:space="preserve"> </w:t>
+      </w:r>
+      <w:r>
+        <w:rPr>
+          <w:b/>
+          <w:bCs/>
+          <w:color w:val="C00000"/>
+          <w:sz w:val="28"/>
+          <w:szCs w:val="28"/>
+        </w:rPr>
+        <w:t xml:space="preserve">States &amp; UTs which are having Highest &amp; Lowest </w:t>
+      </w:r>
+      <w:r>
+        <w:rPr>
+          <w:b/>
+          <w:bCs/>
+          <w:color w:val="C00000"/>
+          <w:sz w:val="28"/>
+          <w:szCs w:val="28"/>
+        </w:rPr>
+        <w:t>Minor</w:t>
+      </w:r>
+      <w:r>
+        <w:rPr>
+          <w:b/>
+          <w:bCs/>
+          <w:color w:val="C00000"/>
+          <w:sz w:val="28"/>
+          <w:szCs w:val="28"/>
+        </w:rPr>
+        <w:t xml:space="preserve"> Injuries.</w:t>
+      </w:r>
+    </w:p>
+    <w:tbl>
+      <w:tblPr>
+        <w:tblStyle w:val="TableGrid"/>
+        <w:tblpPr w:leftFromText="180" w:rightFromText="180" w:vertAnchor="text" w:horzAnchor="margin" w:tblpY="228"/>
+        <w:tblW w:w="0" w:type="auto"/>
+        <w:tblBorders>
+          <w:top w:val="none" w:sz="0" w:space="0" w:color="auto"/>
+          <w:left w:val="none" w:sz="0" w:space="0" w:color="auto"/>
+          <w:bottom w:val="none" w:sz="0" w:space="0" w:color="auto"/>
+          <w:right w:val="none" w:sz="0" w:space="0" w:color="auto"/>
+          <w:insideH w:val="none" w:sz="0" w:space="0" w:color="auto"/>
+          <w:insideV w:val="none" w:sz="0" w:space="0" w:color="auto"/>
+        </w:tblBorders>
+        <w:tblLook w:val="04A0" w:firstRow="1" w:lastRow="0" w:firstColumn="1" w:lastColumn="0" w:noHBand="0" w:noVBand="1"/>
+      </w:tblPr>
+      <w:tblGrid>
+        <w:gridCol w:w="4508"/>
+        <w:gridCol w:w="4508"/>
+      </w:tblGrid>
+      <w:tr>
+        <w:trPr>
+          <w:trHeight w:val="452"/>
+        </w:trPr>
+        <w:tc>
+          <w:tcPr>
+            <w:tcW w:w="4508" w:type="dxa"/>
+          </w:tcPr>
+          <w:p>
+            <w:pPr>
+              <w:rPr>
+                <w:b/>
+                <w:bCs/>
+                <w:sz w:val="24"/>
+                <w:szCs w:val="24"/>
+              </w:rPr>
+            </w:pPr>
+            <w:r>
+              <w:rPr>
+                <w:b/>
+                <w:bCs/>
+                <w:sz w:val="24"/>
+                <w:szCs w:val="24"/>
+              </w:rPr>
+              <w:t># Highest</w:t>
+            </w:r>
+          </w:p>
+        </w:tc>
+        <w:tc>
+          <w:tcPr>
+            <w:tcW w:w="4508" w:type="dxa"/>
+          </w:tcPr>
+          <w:p>
+            <w:pPr>
+              <w:rPr>
+                <w:b/>
+                <w:bCs/>
+                <w:sz w:val="24"/>
+                <w:szCs w:val="24"/>
+              </w:rPr>
+            </w:pPr>
+            <w:r>
+              <w:rPr>
+                <w:b/>
+                <w:bCs/>
+                <w:sz w:val="24"/>
+                <w:szCs w:val="24"/>
+              </w:rPr>
+              <w:t># Lowest</w:t>
+            </w:r>
+          </w:p>
+        </w:tc>
+      </w:tr>
+      <w:tr>
+        <w:tc>
+          <w:tcPr>
+            <w:tcW w:w="4508" w:type="dxa"/>
+          </w:tcPr>
+          <w:p>
+            <w:pPr>
+              <w:rPr>
+                <w:b/>
+                <w:bCs/>
+                <w:sz w:val="24"/>
+                <w:szCs w:val="24"/>
+              </w:rPr>
+            </w:pPr>
+            <w:r>
+              <w:rPr>
+                <w:b/>
+                <w:bCs/>
+                <w:sz w:val="24"/>
+                <w:szCs w:val="24"/>
+              </w:rPr>
+              <w:t>1.Tamil Nadu</w:t>
+            </w:r>
+          </w:p>
+        </w:tc>
+        <w:tc>
+          <w:tcPr>
+            <w:tcW w:w="4508" w:type="dxa"/>
+          </w:tcPr>
+          <w:p>
+            <w:pPr>
+              <w:rPr>
+                <w:b/>
+                <w:bCs/>
+                <w:sz w:val="24"/>
+                <w:szCs w:val="24"/>
+              </w:rPr>
+            </w:pPr>
+            <w:r>
+              <w:rPr>
+                <w:b/>
+                <w:bCs/>
+                <w:sz w:val="24"/>
+                <w:szCs w:val="24"/>
+              </w:rPr>
+              <w:t xml:space="preserve">1. </w:t>
+            </w:r>
+            <w:r>
+              <w:rPr>
+                <w:b/>
+                <w:bCs/>
+                <w:sz w:val="24"/>
+                <w:szCs w:val="24"/>
+              </w:rPr>
+              <w:t xml:space="preserve"> Andaman and Nicobar Islands</w:t>
+            </w:r>
+          </w:p>
+        </w:tc>
+      </w:tr>
+      <w:tr>
+        <w:tc>
+          <w:tcPr>
+            <w:tcW w:w="4508" w:type="dxa"/>
+          </w:tcPr>
+          <w:p>
+            <w:pPr>
+              <w:rPr>
+                <w:b/>
+                <w:bCs/>
+                <w:sz w:val="24"/>
+                <w:szCs w:val="24"/>
+              </w:rPr>
+            </w:pPr>
+            <w:r>
+              <w:rPr>
+                <w:b/>
+                <w:bCs/>
+                <w:sz w:val="24"/>
+                <w:szCs w:val="24"/>
+              </w:rPr>
+              <w:t xml:space="preserve">2. Madhya Pradesh  </w:t>
+            </w:r>
+          </w:p>
+        </w:tc>
+        <w:tc>
+          <w:tcPr>
+            <w:tcW w:w="4508" w:type="dxa"/>
+          </w:tcPr>
+          <w:p>
+            <w:pPr>
+              <w:rPr>
+                <w:b/>
+                <w:bCs/>
+                <w:sz w:val="24"/>
+                <w:szCs w:val="24"/>
+              </w:rPr>
+            </w:pPr>
+            <w:r>
+              <w:rPr>
+                <w:b/>
+                <w:bCs/>
+                <w:sz w:val="24"/>
+                <w:szCs w:val="24"/>
+              </w:rPr>
+              <w:t xml:space="preserve">2. </w:t>
+            </w:r>
+            <w:r>
+              <w:rPr>
+                <w:b/>
+                <w:bCs/>
+                <w:sz w:val="24"/>
+                <w:szCs w:val="24"/>
+              </w:rPr>
+              <w:t xml:space="preserve"> Mizoram </w:t>
+            </w:r>
+            <w:r>
+              <w:rPr>
+                <w:b/>
+                <w:bCs/>
+                <w:sz w:val="24"/>
+                <w:szCs w:val="24"/>
+              </w:rPr>
+              <w:t xml:space="preserve">    </w:t>
+            </w:r>
+          </w:p>
+        </w:tc>
+      </w:tr>
+      <w:tr>
+        <w:tc>
+          <w:tcPr>
+            <w:tcW w:w="4508" w:type="dxa"/>
+          </w:tcPr>
+          <w:p>
+            <w:pPr>
+              <w:rPr>
+                <w:b/>
+                <w:bCs/>
+                <w:sz w:val="24"/>
+                <w:szCs w:val="24"/>
+              </w:rPr>
+            </w:pPr>
+            <w:r>
+              <w:rPr>
+                <w:b/>
+                <w:bCs/>
+                <w:sz w:val="24"/>
+                <w:szCs w:val="24"/>
+              </w:rPr>
+              <w:t>3.</w:t>
+            </w:r>
+            <w:r>
+              <w:rPr>
+                <w:b/>
+                <w:bCs/>
+                <w:sz w:val="24"/>
+                <w:szCs w:val="24"/>
+              </w:rPr>
+              <w:t xml:space="preserve"> </w:t>
+            </w:r>
+            <w:r>
+              <w:rPr>
+                <w:b/>
+                <w:bCs/>
+                <w:sz w:val="24"/>
+                <w:szCs w:val="24"/>
+              </w:rPr>
+              <w:t xml:space="preserve">Karnataka  </w:t>
+            </w:r>
+          </w:p>
+        </w:tc>
+        <w:tc>
+          <w:tcPr>
+            <w:tcW w:w="4508" w:type="dxa"/>
+          </w:tcPr>
+          <w:p>
+            <w:pPr>
+              <w:rPr>
+                <w:b/>
+                <w:bCs/>
+                <w:sz w:val="24"/>
+                <w:szCs w:val="24"/>
+              </w:rPr>
+            </w:pPr>
+            <w:r>
+              <w:rPr>
+                <w:b/>
+                <w:bCs/>
+                <w:sz w:val="24"/>
+                <w:szCs w:val="24"/>
+              </w:rPr>
+              <w:t xml:space="preserve">3. </w:t>
+            </w:r>
+            <w:r>
+              <w:rPr>
+                <w:b/>
+                <w:bCs/>
+                <w:sz w:val="24"/>
+                <w:szCs w:val="24"/>
+              </w:rPr>
+              <w:t xml:space="preserve"> Meghalaya</w:t>
+            </w:r>
+          </w:p>
+        </w:tc>
+      </w:tr>
+      <w:tr>
+        <w:tc>
+          <w:tcPr>
+            <w:tcW w:w="4508" w:type="dxa"/>
+          </w:tcPr>
+          <w:p>
+            <w:pPr>
+              <w:rPr>
+                <w:b/>
+                <w:bCs/>
+                <w:sz w:val="24"/>
+                <w:szCs w:val="24"/>
+              </w:rPr>
+            </w:pPr>
+            <w:r>
+              <w:rPr>
+                <w:b/>
+                <w:bCs/>
+                <w:sz w:val="24"/>
+                <w:szCs w:val="24"/>
+              </w:rPr>
+              <w:t xml:space="preserve">4. </w:t>
+            </w:r>
+            <w:r>
+              <w:rPr>
+                <w:b/>
+                <w:bCs/>
+                <w:sz w:val="24"/>
+                <w:szCs w:val="24"/>
+              </w:rPr>
+              <w:t>Kerala</w:t>
+            </w:r>
+          </w:p>
+        </w:tc>
+        <w:tc>
+          <w:tcPr>
+            <w:tcW w:w="4508" w:type="dxa"/>
+          </w:tcPr>
+          <w:p>
+            <w:pPr>
+              <w:rPr>
+                <w:b/>
+                <w:bCs/>
+                <w:sz w:val="24"/>
+                <w:szCs w:val="24"/>
+              </w:rPr>
+            </w:pPr>
+            <w:r>
+              <w:rPr>
+                <w:b/>
+                <w:bCs/>
+                <w:sz w:val="24"/>
+                <w:szCs w:val="24"/>
+              </w:rPr>
+              <w:t xml:space="preserve">4. </w:t>
+            </w:r>
+            <w:r>
+              <w:rPr>
+                <w:b/>
+                <w:bCs/>
+                <w:sz w:val="24"/>
+                <w:szCs w:val="24"/>
+              </w:rPr>
+              <w:t xml:space="preserve"> Dadra and Nagar Haveli </w:t>
+            </w:r>
+            <w:r>
+              <w:rPr>
+                <w:b/>
+                <w:bCs/>
+                <w:sz w:val="24"/>
+                <w:szCs w:val="24"/>
+              </w:rPr>
+              <w:t xml:space="preserve">   </w:t>
+            </w:r>
+          </w:p>
+        </w:tc>
+      </w:tr>
+      <w:tr>
+        <w:tc>
+          <w:tcPr>
+            <w:tcW w:w="4508" w:type="dxa"/>
+          </w:tcPr>
+          <w:p>
+            <w:pPr>
+              <w:spacing w:after="160" w:line="259" w:lineRule="auto"/>
+              <w:rPr>
+                <w:b/>
+                <w:bCs/>
+                <w:sz w:val="24"/>
+                <w:szCs w:val="24"/>
+              </w:rPr>
+            </w:pPr>
+            <w:r>
+              <w:rPr>
+                <w:b/>
+                <w:bCs/>
+                <w:sz w:val="24"/>
+                <w:szCs w:val="24"/>
+              </w:rPr>
+              <w:t xml:space="preserve">5. </w:t>
+            </w:r>
+            <w:r>
+              <w:rPr>
+                <w:b/>
+                <w:bCs/>
+                <w:sz w:val="24"/>
+                <w:szCs w:val="24"/>
+              </w:rPr>
+              <w:t>Uttar Pradesh</w:t>
+            </w:r>
+          </w:p>
+        </w:tc>
+        <w:tc>
+          <w:tcPr>
+            <w:tcW w:w="4508" w:type="dxa"/>
+          </w:tcPr>
+          <w:p>
+            <w:pPr>
+              <w:rPr>
+                <w:b/>
+                <w:bCs/>
+                <w:sz w:val="24"/>
+                <w:szCs w:val="24"/>
+              </w:rPr>
+            </w:pPr>
+            <w:r>
+              <w:rPr>
+                <w:b/>
+                <w:bCs/>
+                <w:sz w:val="24"/>
+                <w:szCs w:val="24"/>
+              </w:rPr>
+              <w:t xml:space="preserve">5. </w:t>
+            </w:r>
+            <w:r>
+              <w:rPr>
+                <w:b/>
+                <w:bCs/>
+                <w:sz w:val="24"/>
+                <w:szCs w:val="24"/>
+              </w:rPr>
+              <w:t xml:space="preserve"> Ladakh</w:t>
+            </w:r>
+          </w:p>
+        </w:tc>
+      </w:tr>
+    </w:tbl>
+    <w:p>
+      <w:pPr>
+        <w:rPr>
+          <w:b/>
+          <w:bCs/>
+          <w:color w:val="C00000"/>
+          <w:sz w:val="28"/>
+          <w:szCs w:val="28"/>
+        </w:rPr>
+      </w:pPr>
+      <w:r>
+        <w:rPr>
+          <w:b/>
+          <w:bCs/>
+          <w:color w:val="C00000"/>
+          <w:sz w:val="28"/>
+          <w:szCs w:val="28"/>
+        </w:rPr>
+        <w:t>From the above states and UTs, Tamil Nadu, Karnataka, Kerala, Uttar Pradesh, and Madhya Pradesh have a consistently high number of minor, serious, and total injuries on Indian state highways.</w:t>
+      </w:r>
+    </w:p>
+    <w:p>
+      <w:pPr>
+        <w:jc w:val="both"/>
+        <w:rPr>
+          <w:b/>
+          <w:bCs/>
+          <w:color w:val="C00000"/>
+          <w:sz w:val="28"/>
+          <w:szCs w:val="28"/>
+        </w:rPr>
+      </w:pPr>
+      <w:r>
+        <w:rPr>
+          <w:b/>
+          <w:bCs/>
+          <w:color w:val="C00000"/>
+          <w:sz w:val="28"/>
+          <w:szCs w:val="28"/>
+        </w:rPr>
+        <w:lastRenderedPageBreak/>
+        <w:t>3.</w:t>
+      </w:r>
+      <w:r>
+        <w:rPr>
+          <w:b/>
+          <w:bCs/>
+          <w:color w:val="C00000"/>
+          <w:sz w:val="28"/>
+          <w:szCs w:val="28"/>
+        </w:rPr>
+        <w:t xml:space="preserve"> </w:t>
+      </w:r>
+      <w:r>
+        <w:rPr>
+          <w:b/>
+          <w:bCs/>
+          <w:color w:val="C00000"/>
+          <w:sz w:val="28"/>
+          <w:szCs w:val="28"/>
+        </w:rPr>
+        <w:t>What is the probability of serious and minor injuries in Indian state highway accidents?</w:t>
+      </w:r>
+    </w:p>
+    <w:p>
+      <w:pPr>
+        <w:jc w:val="both"/>
+        <w:rPr>
+          <w:b/>
+          <w:bCs/>
+          <w:sz w:val="24"/>
+          <w:szCs w:val="24"/>
+        </w:rPr>
+      </w:pPr>
+      <w:r>
+        <w:rPr>
+          <w:b/>
+          <w:bCs/>
+          <w:sz w:val="24"/>
+          <w:szCs w:val="24"/>
+        </w:rPr>
+        <w:t>Based on the data, there is a 52.9% probability that a State Highway Accident will result in minor injuries, and a 47.1% probability that it will result in serious injuries.</w:t>
+      </w:r>
+    </w:p>
+    <w:p>
+      <w:pPr>
+        <w:rPr>
+          <w:b/>
+          <w:bCs/>
           <w:color w:val="FF0000"/>
           <w:sz w:val="36"/>
           <w:szCs w:val="36"/>
         </w:rPr>
       </w:pPr>
-      <w:r>
-        <w:rPr>
-          <w:b/>
-          <w:bCs/>
-          <w:color w:val="FF0000"/>
-          <w:sz w:val="36"/>
-          <w:szCs w:val="36"/>
-        </w:rPr>
-        <w:t xml:space="preserve">Finding of </w:t>
-      </w:r>
-      <w:r>
-        <w:rPr>
-          <w:b/>
-          <w:bCs/>
-          <w:color w:val="FF0000"/>
-          <w:sz w:val="36"/>
-          <w:szCs w:val="36"/>
-        </w:rPr>
-        <w:t>Indian-State-Highway-Accidents-Data-Analysis</w:t>
-      </w:r>
-    </w:p>
-    <w:p>
-      <w:pPr>
-        <w:rPr>
-          <w:b/>
-          <w:bCs/>
-          <w:sz w:val="36"/>
-          <w:szCs w:val="36"/>
-        </w:rPr>
-      </w:pPr>
-      <w:r>
-        <w:rPr>
-          <w:b/>
-          <w:bCs/>
-          <w:color w:val="FF0000"/>
-          <w:sz w:val="36"/>
-          <w:szCs w:val="36"/>
+    </w:p>
+    <w:p>
+      <w:pPr>
+        <w:rPr>
+          <w:b/>
+          <w:bCs/>
+          <w:color w:val="C00000"/>
+          <w:sz w:val="28"/>
+          <w:szCs w:val="28"/>
+        </w:rPr>
+      </w:pPr>
+      <w:r>
+        <w:rPr>
+          <w:b/>
+          <w:bCs/>
+          <w:color w:val="C00000"/>
+          <w:sz w:val="28"/>
+          <w:szCs w:val="28"/>
+        </w:rPr>
+        <w:t xml:space="preserve">4. </w:t>
+      </w:r>
+      <w:r>
+        <w:rPr>
+          <w:b/>
+          <w:bCs/>
+          <w:color w:val="C00000"/>
+          <w:sz w:val="28"/>
+          <w:szCs w:val="28"/>
+        </w:rPr>
+        <w:t>How many states and UTs in India have a higher ratio of serious injuries to minor injuries?</w:t>
+      </w:r>
+    </w:p>
+    <w:p>
+      <w:pPr>
+        <w:rPr>
+          <w:b/>
+          <w:bCs/>
+          <w:sz w:val="24"/>
+          <w:szCs w:val="24"/>
+        </w:rPr>
+      </w:pPr>
+      <w:r>
+        <w:rPr>
+          <w:b/>
+          <w:bCs/>
+          <w:sz w:val="24"/>
+          <w:szCs w:val="24"/>
+        </w:rPr>
+        <w:t>Among the 36 states and UTs in India, 19 have a higher ratio of serious injuries to minor injuries.</w:t>
+      </w:r>
+    </w:p>
+    <w:p>
+      <w:pPr>
+        <w:rPr>
+          <w:b/>
+          <w:bCs/>
+          <w:sz w:val="24"/>
+          <w:szCs w:val="24"/>
+        </w:rPr>
+      </w:pPr>
+    </w:p>
+    <w:p>
+      <w:pPr>
+        <w:jc w:val="both"/>
+        <w:rPr>
+          <w:b/>
+          <w:bCs/>
+          <w:color w:val="C00000"/>
+          <w:sz w:val="28"/>
+          <w:szCs w:val="28"/>
+        </w:rPr>
+      </w:pPr>
+      <w:r>
+        <w:rPr>
+          <w:b/>
+          <w:bCs/>
+          <w:color w:val="C00000"/>
+          <w:sz w:val="28"/>
+          <w:szCs w:val="28"/>
+        </w:rPr>
+        <w:t xml:space="preserve">5. </w:t>
+      </w:r>
+      <w:r>
+        <w:rPr>
+          <w:b/>
+          <w:bCs/>
+          <w:color w:val="C00000"/>
+          <w:sz w:val="28"/>
+          <w:szCs w:val="28"/>
+        </w:rPr>
+        <w:t xml:space="preserve">What are the top five states and union territories in India with the highest probability of </w:t>
+      </w:r>
+      <w:r>
+        <w:rPr>
+          <w:b/>
+          <w:bCs/>
+          <w:color w:val="C00000"/>
+          <w:sz w:val="28"/>
+          <w:szCs w:val="28"/>
+        </w:rPr>
+        <w:t>Serious</w:t>
+      </w:r>
+      <w:r>
+        <w:rPr>
+          <w:b/>
+          <w:bCs/>
+          <w:color w:val="C00000"/>
+          <w:sz w:val="28"/>
+          <w:szCs w:val="28"/>
+        </w:rPr>
+        <w:t xml:space="preserve"> injuries in accidents, and what are their respective probabilities</w:t>
+      </w:r>
+      <w:r>
+        <w:rPr>
+          <w:b/>
+          <w:bCs/>
+          <w:color w:val="C00000"/>
+          <w:sz w:val="28"/>
+          <w:szCs w:val="28"/>
+        </w:rPr>
+        <w:t>?</w:t>
+      </w:r>
+    </w:p>
+    <w:p>
+      <w:pPr>
+        <w:rPr>
+          <w:b/>
+          <w:bCs/>
+          <w:sz w:val="24"/>
+          <w:szCs w:val="24"/>
+        </w:rPr>
+      </w:pPr>
+      <w:r>
+        <w:rPr>
+          <w:b/>
+          <w:bCs/>
+          <w:sz w:val="24"/>
+          <w:szCs w:val="24"/>
         </w:rPr>
         <w:t>1.</w:t>
       </w:r>
-    </w:p>
-    <w:p>
-      <w:pPr>
-        <w:rPr>
-          <w:b/>
-          <w:bCs/>
-          <w:color w:val="FF0000"/>
-          <w:sz w:val="36"/>
-          <w:szCs w:val="36"/>
-        </w:rPr>
-      </w:pPr>
-    </w:p>
-    <w:p>
-      <w:pPr>
-        <w:rPr>
-          <w:b/>
-          <w:bCs/>
-          <w:color w:val="FF0000"/>
-          <w:sz w:val="36"/>
-          <w:szCs w:val="36"/>
-        </w:rPr>
-      </w:pPr>
-    </w:p>
-    <w:p>
-      <w:pPr>
-        <w:rPr>
-          <w:b/>
-          <w:bCs/>
-          <w:color w:val="FF0000"/>
-          <w:sz w:val="36"/>
-          <w:szCs w:val="36"/>
-        </w:rPr>
-      </w:pPr>
-    </w:p>
-    <w:p>
-      <w:pPr>
-        <w:rPr>
-          <w:b/>
-          <w:bCs/>
-          <w:color w:val="FF0000"/>
-          <w:sz w:val="36"/>
-          <w:szCs w:val="36"/>
-        </w:rPr>
-      </w:pPr>
-    </w:p>
-    <w:p>
-      <w:pPr>
-        <w:rPr>
-          <w:b/>
-          <w:bCs/>
-          <w:color w:val="FF0000"/>
-          <w:sz w:val="36"/>
-          <w:szCs w:val="36"/>
-        </w:rPr>
-      </w:pPr>
-    </w:p>
-    <w:p>
-      <w:pPr>
-        <w:rPr>
-          <w:b/>
-          <w:bCs/>
-          <w:color w:val="FF0000"/>
-          <w:sz w:val="36"/>
-          <w:szCs w:val="36"/>
-        </w:rPr>
-      </w:pPr>
-    </w:p>
-    <w:p>
-      <w:pPr>
-        <w:rPr>
-          <w:b/>
-          <w:bCs/>
-          <w:color w:val="FF0000"/>
-          <w:sz w:val="36"/>
-          <w:szCs w:val="36"/>
-        </w:rPr>
-      </w:pPr>
-    </w:p>
-    <w:p>
-      <w:pPr>
-        <w:rPr>
-          <w:b/>
-          <w:bCs/>
-          <w:color w:val="FF0000"/>
-          <w:sz w:val="36"/>
-          <w:szCs w:val="36"/>
-        </w:rPr>
-      </w:pPr>
-    </w:p>
-    <w:p>
-      <w:pPr>
-        <w:rPr>
-          <w:b/>
-          <w:bCs/>
-          <w:color w:val="FF0000"/>
-          <w:sz w:val="36"/>
-          <w:szCs w:val="36"/>
-        </w:rPr>
-      </w:pPr>
-    </w:p>
-    <w:p>
-      <w:pPr>
-        <w:rPr>
-          <w:b/>
-          <w:bCs/>
-          <w:color w:val="FF0000"/>
-          <w:sz w:val="36"/>
-          <w:szCs w:val="36"/>
-        </w:rPr>
-      </w:pPr>
-    </w:p>
-    <w:p>
-      <w:pPr>
-        <w:rPr>
-          <w:b/>
-          <w:bCs/>
-          <w:color w:val="FF0000"/>
-          <w:sz w:val="36"/>
-          <w:szCs w:val="36"/>
-        </w:rPr>
-      </w:pPr>
-    </w:p>
-    <w:p>
-      <w:pPr>
-        <w:rPr>
-          <w:b/>
-          <w:bCs/>
-          <w:color w:val="FF0000"/>
-          <w:sz w:val="36"/>
-          <w:szCs w:val="36"/>
-        </w:rPr>
-      </w:pPr>
-    </w:p>
-    <w:p>
-      <w:pPr>
-        <w:rPr>
-          <w:b/>
-          <w:bCs/>
-          <w:color w:val="FF0000"/>
-          <w:sz w:val="36"/>
-          <w:szCs w:val="36"/>
-        </w:rPr>
-      </w:pPr>
-    </w:p>
-    <w:p>
-      <w:pPr>
-        <w:rPr>
-          <w:b/>
-          <w:bCs/>
-          <w:color w:val="FF0000"/>
-          <w:sz w:val="36"/>
-          <w:szCs w:val="36"/>
-        </w:rPr>
-      </w:pPr>
+      <w:r>
+        <w:rPr>
+          <w:b/>
+          <w:bCs/>
+          <w:sz w:val="24"/>
+          <w:szCs w:val="24"/>
+        </w:rPr>
+        <w:t xml:space="preserve"> </w:t>
+      </w:r>
+      <w:r>
+        <w:rPr>
+          <w:b/>
+          <w:bCs/>
+          <w:sz w:val="24"/>
+          <w:szCs w:val="24"/>
+        </w:rPr>
+        <w:t>Tripura (99.17%)</w:t>
+      </w:r>
+    </w:p>
+    <w:p>
+      <w:pPr>
+        <w:rPr>
+          <w:b/>
+          <w:bCs/>
+          <w:sz w:val="24"/>
+          <w:szCs w:val="24"/>
+        </w:rPr>
+      </w:pPr>
+      <w:r>
+        <w:rPr>
+          <w:b/>
+          <w:bCs/>
+          <w:sz w:val="24"/>
+          <w:szCs w:val="24"/>
+        </w:rPr>
+        <w:t>2.</w:t>
+      </w:r>
+      <w:r>
+        <w:rPr>
+          <w:b/>
+          <w:bCs/>
+          <w:sz w:val="24"/>
+          <w:szCs w:val="24"/>
+        </w:rPr>
+        <w:t xml:space="preserve"> </w:t>
+      </w:r>
+      <w:r>
+        <w:rPr>
+          <w:b/>
+          <w:bCs/>
+          <w:sz w:val="24"/>
+          <w:szCs w:val="24"/>
+        </w:rPr>
+        <w:t>Bihar (95.12%)</w:t>
+      </w:r>
+    </w:p>
+    <w:p>
+      <w:pPr>
+        <w:rPr>
+          <w:b/>
+          <w:bCs/>
+          <w:sz w:val="24"/>
+          <w:szCs w:val="24"/>
+        </w:rPr>
+      </w:pPr>
+      <w:r>
+        <w:rPr>
+          <w:b/>
+          <w:bCs/>
+          <w:sz w:val="24"/>
+          <w:szCs w:val="24"/>
+        </w:rPr>
+        <w:t>3.</w:t>
+      </w:r>
+      <w:r>
+        <w:rPr>
+          <w:b/>
+          <w:bCs/>
+          <w:sz w:val="24"/>
+          <w:szCs w:val="24"/>
+        </w:rPr>
+        <w:t xml:space="preserve"> </w:t>
+      </w:r>
+      <w:r>
+        <w:rPr>
+          <w:b/>
+          <w:bCs/>
+          <w:sz w:val="24"/>
+          <w:szCs w:val="24"/>
+        </w:rPr>
+        <w:t>Assam (90.34%)</w:t>
+      </w:r>
+    </w:p>
+    <w:p>
+      <w:pPr>
+        <w:rPr>
+          <w:b/>
+          <w:bCs/>
+          <w:sz w:val="24"/>
+          <w:szCs w:val="24"/>
+        </w:rPr>
+      </w:pPr>
+      <w:r>
+        <w:rPr>
+          <w:b/>
+          <w:bCs/>
+          <w:sz w:val="24"/>
+          <w:szCs w:val="24"/>
+        </w:rPr>
+        <w:t>4.</w:t>
+      </w:r>
+      <w:r>
+        <w:rPr>
+          <w:b/>
+          <w:bCs/>
+          <w:sz w:val="24"/>
+          <w:szCs w:val="24"/>
+        </w:rPr>
+        <w:t xml:space="preserve"> </w:t>
+      </w:r>
+      <w:r>
+        <w:rPr>
+          <w:b/>
+          <w:bCs/>
+          <w:sz w:val="24"/>
+          <w:szCs w:val="24"/>
+        </w:rPr>
+        <w:t>Meghalaya (87.50%)</w:t>
+      </w:r>
+    </w:p>
+    <w:p>
+      <w:pPr>
+        <w:rPr>
+          <w:b/>
+          <w:bCs/>
+          <w:sz w:val="24"/>
+          <w:szCs w:val="24"/>
+        </w:rPr>
+      </w:pPr>
+      <w:r>
+        <w:rPr>
+          <w:b/>
+          <w:bCs/>
+          <w:sz w:val="24"/>
+          <w:szCs w:val="24"/>
+        </w:rPr>
+        <w:t>5.</w:t>
+      </w:r>
+      <w:r>
+        <w:rPr>
+          <w:b/>
+          <w:bCs/>
+          <w:sz w:val="24"/>
+          <w:szCs w:val="24"/>
+        </w:rPr>
+        <w:t xml:space="preserve"> </w:t>
+      </w:r>
+      <w:r>
+        <w:rPr>
+          <w:b/>
+          <w:bCs/>
+          <w:sz w:val="24"/>
+          <w:szCs w:val="24"/>
+        </w:rPr>
+        <w:t>West Bengal (84.59%)</w:t>
+      </w:r>
+    </w:p>
+    <w:p>
+      <w:pPr>
+        <w:rPr>
+          <w:b/>
+          <w:bCs/>
+          <w:sz w:val="24"/>
+          <w:szCs w:val="24"/>
+        </w:rPr>
+      </w:pPr>
+      <w:r>
+        <w:rPr>
+          <w:b/>
+          <w:bCs/>
+          <w:sz w:val="24"/>
+          <w:szCs w:val="24"/>
+        </w:rPr>
+        <w:t>11. Maharashtra (67.88%)</w:t>
+      </w:r>
+    </w:p>
+    <w:p>
+      <w:pPr>
+        <w:rPr>
+          <w:b/>
+          <w:bCs/>
+          <w:sz w:val="24"/>
+          <w:szCs w:val="24"/>
+        </w:rPr>
+      </w:pPr>
+      <w:r>
+        <w:rPr>
+          <w:b/>
+          <w:bCs/>
+          <w:sz w:val="24"/>
+          <w:szCs w:val="24"/>
+        </w:rPr>
+        <w:t>In above states the probability of serious injuries is greater than 80 %</w:t>
+      </w:r>
+    </w:p>
+    <w:p>
+      <w:pPr>
+        <w:rPr>
+          <w:b/>
+          <w:bCs/>
+          <w:sz w:val="24"/>
+          <w:szCs w:val="24"/>
+        </w:rPr>
+      </w:pPr>
+    </w:p>
+    <w:p>
+      <w:pPr>
+        <w:jc w:val="both"/>
+        <w:rPr>
+          <w:b/>
+          <w:bCs/>
+          <w:color w:val="C00000"/>
+          <w:sz w:val="28"/>
+          <w:szCs w:val="28"/>
+        </w:rPr>
+      </w:pPr>
+      <w:r>
+        <w:rPr>
+          <w:b/>
+          <w:bCs/>
+          <w:color w:val="C00000"/>
+          <w:sz w:val="28"/>
+          <w:szCs w:val="28"/>
+        </w:rPr>
+        <w:t>6</w:t>
+      </w:r>
+      <w:r>
+        <w:rPr>
+          <w:b/>
+          <w:bCs/>
+          <w:color w:val="C00000"/>
+          <w:sz w:val="28"/>
+          <w:szCs w:val="28"/>
+        </w:rPr>
+        <w:t xml:space="preserve">. </w:t>
+      </w:r>
+      <w:r>
+        <w:rPr>
+          <w:b/>
+          <w:bCs/>
+          <w:color w:val="C00000"/>
+          <w:sz w:val="28"/>
+          <w:szCs w:val="28"/>
+        </w:rPr>
+        <w:t>What are the top five states and union territories in India with the highest probability of minor injuries in accidents, and what are their respective probabilities</w:t>
+      </w:r>
+      <w:r>
+        <w:rPr>
+          <w:b/>
+          <w:bCs/>
+          <w:color w:val="C00000"/>
+          <w:sz w:val="28"/>
+          <w:szCs w:val="28"/>
+        </w:rPr>
+        <w:t>?</w:t>
+      </w:r>
+    </w:p>
+    <w:p>
+      <w:pPr>
+        <w:rPr>
+          <w:b/>
+          <w:bCs/>
+          <w:sz w:val="24"/>
+          <w:szCs w:val="24"/>
+        </w:rPr>
+      </w:pPr>
+      <w:r>
+        <w:rPr>
+          <w:b/>
+          <w:bCs/>
+          <w:sz w:val="24"/>
+          <w:szCs w:val="24"/>
+        </w:rPr>
+        <w:t>1.Andaman and Nicobar Islands (48.00 %)</w:t>
+      </w:r>
+    </w:p>
+    <w:p>
+      <w:pPr>
+        <w:rPr>
+          <w:b/>
+          <w:bCs/>
+          <w:sz w:val="24"/>
+          <w:szCs w:val="24"/>
+        </w:rPr>
+      </w:pPr>
+      <w:r>
+        <w:rPr>
+          <w:b/>
+          <w:bCs/>
+          <w:sz w:val="24"/>
+          <w:szCs w:val="24"/>
+        </w:rPr>
+        <w:t>2.Puducherry (47.86 %)</w:t>
+      </w:r>
+    </w:p>
+    <w:p>
+      <w:pPr>
+        <w:rPr>
+          <w:b/>
+          <w:bCs/>
+          <w:sz w:val="24"/>
+          <w:szCs w:val="24"/>
+        </w:rPr>
+      </w:pPr>
+      <w:r>
+        <w:rPr>
+          <w:b/>
+          <w:bCs/>
+          <w:sz w:val="24"/>
+          <w:szCs w:val="24"/>
+        </w:rPr>
+        <w:t>3.Karnataka (47.38 %)</w:t>
+      </w:r>
+    </w:p>
+    <w:p>
+      <w:pPr>
+        <w:rPr>
+          <w:b/>
+          <w:bCs/>
+          <w:sz w:val="24"/>
+          <w:szCs w:val="24"/>
+        </w:rPr>
+      </w:pPr>
+      <w:r>
+        <w:rPr>
+          <w:b/>
+          <w:bCs/>
+          <w:sz w:val="24"/>
+          <w:szCs w:val="24"/>
+        </w:rPr>
+        <w:t>4.Tamil Nadu (42.06 %)</w:t>
+      </w:r>
+    </w:p>
+    <w:p>
+      <w:pPr>
+        <w:rPr>
+          <w:b/>
+          <w:bCs/>
+          <w:sz w:val="24"/>
+          <w:szCs w:val="24"/>
+        </w:rPr>
+      </w:pPr>
+      <w:r>
+        <w:rPr>
+          <w:b/>
+          <w:bCs/>
+          <w:sz w:val="24"/>
+          <w:szCs w:val="24"/>
+        </w:rPr>
+        <w:t>5.Himachal Pradesh (41.70 %)</w:t>
+      </w:r>
+    </w:p>
+    <w:p>
+      <w:pPr>
+        <w:rPr>
+          <w:b/>
+          <w:bCs/>
+          <w:sz w:val="24"/>
+          <w:szCs w:val="24"/>
+        </w:rPr>
+      </w:pPr>
+      <w:bookmarkStart w:id="0" w:name="_Hlk149403331"/>
+    </w:p>
+    <w:p>
+      <w:pPr>
+        <w:jc w:val="both"/>
+        <w:rPr>
+          <w:b/>
+          <w:bCs/>
+          <w:color w:val="C00000"/>
+          <w:sz w:val="32"/>
+          <w:szCs w:val="32"/>
+        </w:rPr>
+      </w:pPr>
+      <w:r>
+        <w:rPr>
+          <w:b/>
+          <w:bCs/>
+          <w:color w:val="C00000"/>
+          <w:sz w:val="32"/>
+          <w:szCs w:val="32"/>
+        </w:rPr>
+        <w:lastRenderedPageBreak/>
+        <w:t>Root Causes of Accidents</w:t>
+      </w:r>
+      <w:r>
+        <w:rPr>
+          <w:b/>
+          <w:bCs/>
+          <w:color w:val="C00000"/>
+          <w:sz w:val="32"/>
+          <w:szCs w:val="32"/>
+        </w:rPr>
+        <w:t>: -</w:t>
+      </w:r>
+    </w:p>
+    <w:p>
+      <w:pPr>
+        <w:jc w:val="both"/>
+        <w:rPr>
+          <w:b/>
+          <w:bCs/>
+          <w:sz w:val="24"/>
+          <w:szCs w:val="24"/>
+        </w:rPr>
+      </w:pPr>
+      <w:r>
+        <w:rPr>
+          <w:b/>
+          <w:bCs/>
+          <w:sz w:val="24"/>
+          <w:szCs w:val="24"/>
+        </w:rPr>
+        <w:t>There are various reasons behind Accidents some of most common are</w:t>
+      </w:r>
+      <w:r>
+        <w:rPr>
+          <w:b/>
+          <w:bCs/>
+          <w:sz w:val="24"/>
+          <w:szCs w:val="24"/>
+        </w:rPr>
+        <w:t>,</w:t>
+      </w:r>
+    </w:p>
+    <w:p>
+      <w:pPr>
+        <w:jc w:val="both"/>
+        <w:rPr>
+          <w:b/>
+          <w:bCs/>
+          <w:sz w:val="24"/>
+          <w:szCs w:val="24"/>
+        </w:rPr>
+      </w:pPr>
+      <w:r>
+        <w:rPr>
+          <w:b/>
+          <w:bCs/>
+          <w:sz w:val="24"/>
+          <w:szCs w:val="24"/>
+        </w:rPr>
+        <w:t xml:space="preserve">1. </w:t>
+      </w:r>
+      <w:r>
+        <w:rPr>
+          <w:b/>
+          <w:bCs/>
+          <w:sz w:val="24"/>
+          <w:szCs w:val="24"/>
+        </w:rPr>
+        <w:t>Human error:</w:t>
+      </w:r>
+      <w:r>
+        <w:rPr>
+          <w:b/>
+          <w:bCs/>
+          <w:sz w:val="24"/>
+          <w:szCs w:val="24"/>
+        </w:rPr>
+        <w:t xml:space="preserve">  - </w:t>
+      </w:r>
+      <w:r>
+        <w:rPr>
+          <w:b/>
+          <w:bCs/>
+          <w:sz w:val="24"/>
+          <w:szCs w:val="24"/>
+        </w:rPr>
+        <w:t>distracted driving, speeding, and driving under the influence of alcohol or drugs.</w:t>
+      </w:r>
+    </w:p>
+    <w:p>
+      <w:pPr>
+        <w:jc w:val="both"/>
+        <w:rPr>
+          <w:b/>
+          <w:bCs/>
+          <w:sz w:val="24"/>
+          <w:szCs w:val="24"/>
+        </w:rPr>
+      </w:pPr>
+      <w:r>
+        <w:rPr>
+          <w:b/>
+          <w:bCs/>
+          <w:sz w:val="24"/>
+          <w:szCs w:val="24"/>
+        </w:rPr>
+        <w:t xml:space="preserve">2. </w:t>
+      </w:r>
+      <w:r>
+        <w:rPr>
+          <w:b/>
+          <w:bCs/>
+          <w:sz w:val="24"/>
+          <w:szCs w:val="24"/>
+        </w:rPr>
+        <w:t>Vehicle problems:</w:t>
+      </w:r>
+      <w:r>
+        <w:rPr>
+          <w:b/>
+          <w:bCs/>
+          <w:sz w:val="24"/>
+          <w:szCs w:val="24"/>
+        </w:rPr>
+        <w:t xml:space="preserve"> - Mechanical</w:t>
+      </w:r>
+      <w:r>
+        <w:rPr>
+          <w:b/>
+          <w:bCs/>
+          <w:sz w:val="24"/>
+          <w:szCs w:val="24"/>
+        </w:rPr>
+        <w:t xml:space="preserve"> failures, such as brake or tire failure, can also cause accidents.</w:t>
+      </w:r>
+    </w:p>
+    <w:p>
+      <w:pPr>
+        <w:jc w:val="both"/>
+        <w:rPr>
+          <w:b/>
+          <w:bCs/>
+          <w:sz w:val="24"/>
+          <w:szCs w:val="24"/>
+        </w:rPr>
+      </w:pPr>
+      <w:r>
+        <w:rPr>
+          <w:b/>
+          <w:bCs/>
+          <w:sz w:val="24"/>
+          <w:szCs w:val="24"/>
+        </w:rPr>
+        <w:t xml:space="preserve">3. </w:t>
+      </w:r>
+      <w:r>
+        <w:rPr>
+          <w:b/>
+          <w:bCs/>
+          <w:sz w:val="24"/>
+          <w:szCs w:val="24"/>
+        </w:rPr>
+        <w:t>Road conditions: wet or slippery roads, potholes, cracks, and poorly lit roads can make it difficult for drivers to maintain control of their vehicles.</w:t>
+      </w:r>
+    </w:p>
+    <w:p>
+      <w:pPr>
+        <w:jc w:val="both"/>
+        <w:rPr>
+          <w:b/>
+          <w:bCs/>
+          <w:sz w:val="24"/>
+          <w:szCs w:val="24"/>
+        </w:rPr>
+      </w:pPr>
+      <w:r>
+        <w:rPr>
+          <w:b/>
+          <w:bCs/>
+          <w:sz w:val="24"/>
+          <w:szCs w:val="24"/>
+        </w:rPr>
+        <w:t xml:space="preserve">4. </w:t>
+      </w:r>
+      <w:r>
+        <w:rPr>
+          <w:b/>
+          <w:bCs/>
+          <w:sz w:val="24"/>
+          <w:szCs w:val="24"/>
+        </w:rPr>
+        <w:t xml:space="preserve">Weather conditions: </w:t>
+      </w:r>
+      <w:r>
+        <w:rPr>
+          <w:b/>
+          <w:bCs/>
+          <w:sz w:val="24"/>
+          <w:szCs w:val="24"/>
+        </w:rPr>
+        <w:t xml:space="preserve">- </w:t>
+      </w:r>
+      <w:r>
+        <w:rPr>
+          <w:b/>
+          <w:bCs/>
+          <w:sz w:val="24"/>
+          <w:szCs w:val="24"/>
+        </w:rPr>
+        <w:t>Bad weather, such as rain or fog, can reduce visibility and make it harder for drivers to see and react to hazards.</w:t>
+      </w:r>
+    </w:p>
+    <w:p>
+      <w:pPr>
+        <w:jc w:val="both"/>
+        <w:rPr>
+          <w:b/>
+          <w:bCs/>
+          <w:sz w:val="24"/>
+          <w:szCs w:val="24"/>
+        </w:rPr>
+      </w:pPr>
+      <w:r>
+        <w:rPr>
+          <w:b/>
+          <w:bCs/>
+          <w:sz w:val="24"/>
+          <w:szCs w:val="24"/>
+        </w:rPr>
+        <w:t xml:space="preserve">5. </w:t>
+      </w:r>
+      <w:r>
+        <w:rPr>
+          <w:b/>
+          <w:bCs/>
+          <w:sz w:val="24"/>
+          <w:szCs w:val="24"/>
+        </w:rPr>
+        <w:t xml:space="preserve">Animal interference: </w:t>
+      </w:r>
+      <w:r>
+        <w:rPr>
+          <w:b/>
+          <w:bCs/>
+          <w:sz w:val="24"/>
+          <w:szCs w:val="24"/>
+        </w:rPr>
+        <w:t xml:space="preserve">- </w:t>
+      </w:r>
+      <w:r>
+        <w:rPr>
+          <w:b/>
+          <w:bCs/>
+          <w:sz w:val="24"/>
+          <w:szCs w:val="24"/>
+        </w:rPr>
+        <w:t xml:space="preserve">Animals on the road, such as </w:t>
+      </w:r>
+      <w:r>
+        <w:rPr>
+          <w:b/>
+          <w:bCs/>
+          <w:sz w:val="24"/>
+          <w:szCs w:val="24"/>
+        </w:rPr>
+        <w:t>cats</w:t>
+      </w:r>
+      <w:r>
+        <w:rPr>
+          <w:b/>
+          <w:bCs/>
+          <w:sz w:val="24"/>
+          <w:szCs w:val="24"/>
+        </w:rPr>
+        <w:t xml:space="preserve"> or dogs, can cause accidents if drivers don't have time to stop.</w:t>
+      </w:r>
+    </w:p>
+    <w:p>
+      <w:pPr>
+        <w:rPr>
+          <w:b/>
+          <w:bCs/>
+          <w:sz w:val="24"/>
+          <w:szCs w:val="24"/>
+        </w:rPr>
+      </w:pPr>
+    </w:p>
+    <w:p>
+      <w:pPr>
+        <w:rPr>
+          <w:b/>
+          <w:bCs/>
+          <w:sz w:val="24"/>
+          <w:szCs w:val="24"/>
+        </w:rPr>
+      </w:pPr>
+    </w:p>
+    <w:p>
+      <w:pPr>
+        <w:jc w:val="both"/>
+        <w:rPr>
+          <w:b/>
+          <w:bCs/>
+          <w:color w:val="C00000"/>
+          <w:sz w:val="32"/>
+          <w:szCs w:val="32"/>
+        </w:rPr>
+      </w:pPr>
+      <w:r>
+        <w:rPr>
+          <w:b/>
+          <w:bCs/>
+          <w:color w:val="C00000"/>
+          <w:sz w:val="32"/>
+          <w:szCs w:val="32"/>
+        </w:rPr>
+        <w:t>Suggestions for Reducing Accidents in India: A Data-Driven Approach mean by data driven approach</w:t>
+      </w:r>
+      <w:r>
+        <w:rPr>
+          <w:b/>
+          <w:bCs/>
+          <w:color w:val="C00000"/>
+          <w:sz w:val="32"/>
+          <w:szCs w:val="32"/>
+        </w:rPr>
+        <w:t>: -</w:t>
+      </w:r>
+    </w:p>
+    <w:p>
+      <w:pPr>
+        <w:rPr>
+          <w:b/>
+          <w:bCs/>
+          <w:sz w:val="24"/>
+          <w:szCs w:val="24"/>
+        </w:rPr>
+      </w:pPr>
+      <w:r>
+        <w:rPr>
+          <w:b/>
+          <w:bCs/>
+          <w:sz w:val="24"/>
+          <w:szCs w:val="24"/>
+        </w:rPr>
+        <w:t>1.</w:t>
+      </w:r>
+      <w:r>
+        <w:rPr>
+          <w:b/>
+          <w:bCs/>
+          <w:sz w:val="24"/>
+          <w:szCs w:val="24"/>
+        </w:rPr>
+        <w:t xml:space="preserve"> </w:t>
+      </w:r>
+      <w:r>
+        <w:rPr>
+          <w:b/>
+          <w:bCs/>
+          <w:sz w:val="24"/>
+          <w:szCs w:val="24"/>
+        </w:rPr>
+        <w:t>Improved Road</w:t>
+      </w:r>
+      <w:r>
+        <w:rPr>
+          <w:b/>
+          <w:bCs/>
+          <w:sz w:val="24"/>
+          <w:szCs w:val="24"/>
+        </w:rPr>
+        <w:t xml:space="preserve"> infrastructure: </w:t>
+      </w:r>
+      <w:r>
+        <w:rPr>
+          <w:b/>
+          <w:bCs/>
+          <w:sz w:val="24"/>
+          <w:szCs w:val="24"/>
+        </w:rPr>
+        <w:t xml:space="preserve">- </w:t>
+      </w:r>
+      <w:r>
+        <w:rPr>
+          <w:b/>
+          <w:bCs/>
+          <w:sz w:val="24"/>
+          <w:szCs w:val="24"/>
+        </w:rPr>
+        <w:t>This includes building safer roads, improving road signage, and installing traffic lights and other safety features.</w:t>
+      </w:r>
+    </w:p>
+    <w:p>
+      <w:pPr>
+        <w:rPr>
+          <w:b/>
+          <w:bCs/>
+          <w:sz w:val="24"/>
+          <w:szCs w:val="24"/>
+        </w:rPr>
+      </w:pPr>
+      <w:r>
+        <w:rPr>
+          <w:b/>
+          <w:bCs/>
+          <w:sz w:val="24"/>
+          <w:szCs w:val="24"/>
+        </w:rPr>
+        <w:t>2.</w:t>
+      </w:r>
+      <w:r>
+        <w:rPr>
+          <w:b/>
+          <w:bCs/>
+          <w:sz w:val="24"/>
+          <w:szCs w:val="24"/>
+        </w:rPr>
+        <w:t xml:space="preserve"> </w:t>
+      </w:r>
+      <w:r>
+        <w:rPr>
+          <w:b/>
+          <w:bCs/>
+          <w:sz w:val="24"/>
+          <w:szCs w:val="24"/>
+        </w:rPr>
+        <w:t>Increased enforcement of traffic laws: This includes cracking down on speeding, drunk driving, and other traffic violations.</w:t>
+      </w:r>
+    </w:p>
+    <w:p>
+      <w:pPr>
+        <w:rPr>
+          <w:b/>
+          <w:bCs/>
+          <w:sz w:val="24"/>
+          <w:szCs w:val="24"/>
+        </w:rPr>
+      </w:pPr>
+      <w:r>
+        <w:rPr>
+          <w:b/>
+          <w:bCs/>
+          <w:sz w:val="24"/>
+          <w:szCs w:val="24"/>
+        </w:rPr>
+        <w:t>3.</w:t>
+      </w:r>
+      <w:r>
+        <w:rPr>
+          <w:b/>
+          <w:bCs/>
+          <w:sz w:val="24"/>
+          <w:szCs w:val="24"/>
+        </w:rPr>
+        <w:t xml:space="preserve"> </w:t>
+      </w:r>
+      <w:r>
+        <w:rPr>
+          <w:b/>
+          <w:bCs/>
+          <w:sz w:val="24"/>
+          <w:szCs w:val="24"/>
+        </w:rPr>
+        <w:t>Public awareness campaigns: These campaigns can educate people about the dangers of road accidents and injuries, and promote safe driving practices.</w:t>
+      </w:r>
+    </w:p>
+    <w:p>
+      <w:pPr>
+        <w:rPr>
+          <w:b/>
+          <w:bCs/>
+          <w:sz w:val="24"/>
+          <w:szCs w:val="24"/>
+        </w:rPr>
+      </w:pPr>
+      <w:r>
+        <w:rPr>
+          <w:b/>
+          <w:bCs/>
+          <w:sz w:val="24"/>
+          <w:szCs w:val="24"/>
+        </w:rPr>
+        <w:t>4.</w:t>
+      </w:r>
+      <w:r>
+        <w:rPr>
+          <w:b/>
+          <w:bCs/>
+          <w:sz w:val="24"/>
+          <w:szCs w:val="24"/>
+        </w:rPr>
+        <w:t xml:space="preserve"> </w:t>
+      </w:r>
+      <w:r>
+        <w:rPr>
+          <w:b/>
+          <w:bCs/>
+          <w:sz w:val="24"/>
+          <w:szCs w:val="24"/>
+        </w:rPr>
+        <w:t>Develop safer vehicles</w:t>
+      </w:r>
+      <w:r>
+        <w:rPr>
+          <w:b/>
+          <w:bCs/>
+          <w:sz w:val="24"/>
+          <w:szCs w:val="24"/>
+        </w:rPr>
+        <w:t>:</w:t>
+      </w:r>
+      <w:r>
+        <w:rPr>
+          <w:b/>
+          <w:bCs/>
+          <w:sz w:val="24"/>
+          <w:szCs w:val="24"/>
+        </w:rPr>
+        <w:t xml:space="preserve"> This includes incorporating safety features into vehicles, such as anti-lock brakes and airbags.</w:t>
+      </w:r>
+    </w:p>
+    <w:p>
+      <w:pPr>
+        <w:rPr>
+          <w:b/>
+          <w:bCs/>
+          <w:sz w:val="24"/>
+          <w:szCs w:val="24"/>
+        </w:rPr>
+      </w:pPr>
+      <w:r>
+        <w:rPr>
+          <w:b/>
+          <w:bCs/>
+          <w:sz w:val="24"/>
+          <w:szCs w:val="24"/>
+        </w:rPr>
+        <w:t xml:space="preserve">5. </w:t>
+      </w:r>
+      <w:r>
+        <w:rPr>
+          <w:b/>
+          <w:bCs/>
+          <w:sz w:val="24"/>
+          <w:szCs w:val="24"/>
+        </w:rPr>
+        <w:t>Building fences or other barriers to prevent animals from accessing the road. This can be an effective solution in areas where there is a high volume of traffic or where animal interference is a frequent problem</w:t>
+      </w:r>
+      <w:bookmarkEnd w:id="0"/>
+    </w:p>
+    <w:p>
+      <w:pPr>
+        <w:rPr>
+          <w:b/>
+          <w:bCs/>
+          <w:sz w:val="24"/>
+          <w:szCs w:val="24"/>
+        </w:rPr>
+      </w:pPr>
+    </w:p>
+    <w:p>
+      <w:pPr>
+        <w:rPr>
+          <w:b/>
+          <w:bCs/>
+          <w:color w:val="C00000"/>
+          <w:sz w:val="24"/>
+          <w:szCs w:val="24"/>
+        </w:rPr>
+      </w:pPr>
+    </w:p>
+    <w:p>
+      <w:pPr>
+        <w:rPr>
+          <w:b/>
+          <w:bCs/>
+          <w:color w:val="C00000"/>
+          <w:sz w:val="24"/>
+          <w:szCs w:val="24"/>
+        </w:rPr>
+      </w:pPr>
+    </w:p>
+    <w:p>
+      <w:pPr>
+        <w:rPr>
+          <w:b/>
+          <w:bCs/>
+          <w:color w:val="C00000"/>
+          <w:sz w:val="24"/>
+          <w:szCs w:val="24"/>
+        </w:rPr>
+      </w:pPr>
+      <w:r>
+        <w:rPr>
+          <w:b/>
+          <w:bCs/>
+          <w:color w:val="C00000"/>
+          <w:sz w:val="24"/>
+          <w:szCs w:val="24"/>
+        </w:rPr>
+        <w:t>The project is open to contributions from all interested parties. Please feel free to contact us and let us know if you have any questions, feedback, or are interested in collaborating. For more details, please visit the GitHub repository.</w:t>
+      </w:r>
+      <w:r>
+        <w:rPr>
+          <w:b/>
+          <w:bCs/>
+          <w:color w:val="C00000"/>
+          <w:sz w:val="24"/>
+          <w:szCs w:val="24"/>
+        </w:rPr>
+        <w:t xml:space="preserve"> </w:t>
+      </w:r>
+      <w:r>
+        <w:rPr>
+          <w:b/>
+          <w:bCs/>
+          <w:color w:val="C00000"/>
+          <w:sz w:val="24"/>
+          <w:szCs w:val="24"/>
+        </w:rPr>
+        <w:t>[</w:t>
+      </w:r>
+      <w:r>
+        <w:rPr>
+          <w:b/>
+          <w:bCs/>
+          <w:color w:val="00B050"/>
+          <w:sz w:val="24"/>
+          <w:szCs w:val="24"/>
+        </w:rPr>
+        <w:t>abdullahlahaji10@gmail.com</w:t>
+      </w:r>
+      <w:r>
+        <w:rPr>
+          <w:b/>
+          <w:bCs/>
+          <w:color w:val="C00000"/>
+          <w:sz w:val="24"/>
+          <w:szCs w:val="24"/>
+        </w:rPr>
+        <w:t>].</w:t>
+      </w:r>
+    </w:p>
+    <w:p>
+      <w:pPr>
+        <w:rPr>
+          <w:b/>
+          <w:bCs/>
+          <w:sz w:val="24"/>
+          <w:szCs w:val="24"/>
+        </w:rPr>
+      </w:pPr>
+      <w:r>
+        <w:rPr>
+          <w:b/>
+          <w:bCs/>
+          <w:sz w:val="24"/>
+          <w:szCs w:val="24"/>
+        </w:rPr>
+        <w:lastRenderedPageBreak/>
+        <w:t xml:space="preserve">  </w:t>
+      </w:r>
+      <w:r>
+        <w:rPr>
+          <w:b/>
+          <w:bCs/>
+          <w:color w:val="00B050"/>
+          <w:sz w:val="24"/>
+          <w:szCs w:val="24"/>
+        </w:rPr>
+        <w:t>https://github.com/Abdulabin/Indian-State-Highway-Accidents-Data-Analysis.git</w:t>
+      </w:r>
     </w:p>
     <w:sectPr>
+      <w:headerReference w:type="even" r:id="rId8"/>
+      <w:headerReference w:type="default" r:id="rId9"/>
+      <w:footerReference w:type="even" r:id="rId10"/>
+      <w:footerReference w:type="default" r:id="rId11"/>
+      <w:headerReference w:type="first" r:id="rId12"/>
+      <w:footerReference w:type="first" r:id="rId13"/>
       <w:pgSz w:w="11906" w:h="16838"/>
       <w:pgMar w:top="1440" w:right="1440" w:bottom="1440" w:left="1440" w:header="708" w:footer="708" w:gutter="0"/>
       <w:cols w:space="708"/>
@@ -215,6 +2815,377 @@
     </w:sectPr>
   </w:body>
 </w:document>
+</file>
+
+<file path=word/endnotes.xml><?xml version="1.0" encoding="utf-8"?>
+<w:endnotes xmlns:wpc="http://schemas.microsoft.com/office/word/2010/wordprocessingCanvas" xmlns:cx="http://schemas.microsoft.com/office/drawing/2014/chartex" xmlns:cx1="http://schemas.microsoft.com/office/drawing/2015/9/8/chartex" xmlns:cx2="http://schemas.microsoft.com/office/drawing/2015/10/21/chartex" xmlns:cx3="http://schemas.microsoft.com/office/drawing/2016/5/9/chartex" xmlns:cx4="http://schemas.microsoft.com/office/drawing/2016/5/10/chartex" xmlns:cx5="http://schemas.microsoft.com/office/drawing/2016/5/11/chartex" xmlns:cx6="http://schemas.microsoft.com/office/drawing/2016/5/12/chartex" xmlns:cx7="http://schemas.microsoft.com/office/drawing/2016/5/13/chartex" xmlns:cx8="http://schemas.microsoft.com/office/drawing/2016/5/14/chartex" xmlns:mc="http://schemas.openxmlformats.org/markup-compatibility/2006" xmlns:aink="http://schemas.microsoft.com/office/drawing/2016/ink" xmlns:am3d="http://schemas.microsoft.com/office/drawing/2017/model3d" xmlns:o="urn:schemas-microsoft-com:office:office" xmlns:oel="http://schemas.microsoft.com/office/2019/extlst" xmlns:r="http://schemas.openxmlformats.org/officeDocument/2006/relationships" xmlns:m="http://schemas.openxmlformats.org/officeDocument/2006/math" xmlns:v="urn:schemas-microsoft-com:vml" xmlns:wp14="http://schemas.microsoft.com/office/word/2010/wordprocessingDrawing" xmlns:wp="http://schemas.openxmlformats.org/drawingml/2006/wordprocessingDrawing" xmlns:w10="urn:schemas-microsoft-com:office:word" xmlns:w="http://schemas.openxmlformats.org/wordprocessingml/2006/main" xmlns:w14="http://schemas.microsoft.com/office/word/2010/wordml" xmlns:w15="http://schemas.microsoft.com/office/word/2012/wordml" xmlns:w16cex="http://schemas.microsoft.com/office/word/2018/wordml/cex" xmlns:w16cid="http://schemas.microsoft.com/office/word/2016/wordml/cid" xmlns:w16="http://schemas.microsoft.com/office/word/2018/wordml" xmlns:w16sdtdh="http://schemas.microsoft.com/office/word/2020/wordml/sdtdatahash" xmlns:w16se="http://schemas.microsoft.com/office/word/2015/wordml/symex" xmlns:wpg="http://schemas.microsoft.com/office/word/2010/wordprocessingGroup" xmlns:wpi="http://schemas.microsoft.com/office/word/2010/wordprocessingInk" xmlns:wne="http://schemas.microsoft.com/office/word/2006/wordml" xmlns:wps="http://schemas.microsoft.com/office/word/2010/wordprocessingShape" mc:Ignorable="w14 w15 w16se w16cid w16 w16cex w16sdtdh wp14">
+  <w:endnote w:type="separator" w:id="-1">
+    <w:p>
+      <w:pPr>
+        <w:spacing w:after="0" w:line="240" w:lineRule="auto"/>
+      </w:pPr>
+      <w:r>
+        <w:separator/>
+      </w:r>
+    </w:p>
+  </w:endnote>
+  <w:endnote w:type="continuationSeparator" w:id="0">
+    <w:p>
+      <w:pPr>
+        <w:spacing w:after="0" w:line="240" w:lineRule="auto"/>
+      </w:pPr>
+      <w:r>
+        <w:continuationSeparator/>
+      </w:r>
+    </w:p>
+  </w:endnote>
+</w:endnotes>
+</file>
+
+<file path=word/footer1.xml><?xml version="1.0" encoding="utf-8"?>
+<w:ftr xmlns:wpc="http://schemas.microsoft.com/office/word/2010/wordprocessingCanvas" xmlns:cx="http://schemas.microsoft.com/office/drawing/2014/chartex" xmlns:cx1="http://schemas.microsoft.com/office/drawing/2015/9/8/chartex" xmlns:cx2="http://schemas.microsoft.com/office/drawing/2015/10/21/chartex" xmlns:cx3="http://schemas.microsoft.com/office/drawing/2016/5/9/chartex" xmlns:cx4="http://schemas.microsoft.com/office/drawing/2016/5/10/chartex" xmlns:cx5="http://schemas.microsoft.com/office/drawing/2016/5/11/chartex" xmlns:cx6="http://schemas.microsoft.com/office/drawing/2016/5/12/chartex" xmlns:cx7="http://schemas.microsoft.com/office/drawing/2016/5/13/chartex" xmlns:cx8="http://schemas.microsoft.com/office/drawing/2016/5/14/chartex" xmlns:mc="http://schemas.openxmlformats.org/markup-compatibility/2006" xmlns:aink="http://schemas.microsoft.com/office/drawing/2016/ink" xmlns:am3d="http://schemas.microsoft.com/office/drawing/2017/model3d" xmlns:o="urn:schemas-microsoft-com:office:office" xmlns:oel="http://schemas.microsoft.com/office/2019/extlst" xmlns:r="http://schemas.openxmlformats.org/officeDocument/2006/relationships" xmlns:m="http://schemas.openxmlformats.org/officeDocument/2006/math" xmlns:v="urn:schemas-microsoft-com:vml" xmlns:wp14="http://schemas.microsoft.com/office/word/2010/wordprocessingDrawing" xmlns:wp="http://schemas.openxmlformats.org/drawingml/2006/wordprocessingDrawing" xmlns:w10="urn:schemas-microsoft-com:office:word" xmlns:w="http://schemas.openxmlformats.org/wordprocessingml/2006/main" xmlns:w14="http://schemas.microsoft.com/office/word/2010/wordml" xmlns:w15="http://schemas.microsoft.com/office/word/2012/wordml" xmlns:w16cex="http://schemas.microsoft.com/office/word/2018/wordml/cex" xmlns:w16cid="http://schemas.microsoft.com/office/word/2016/wordml/cid" xmlns:w16="http://schemas.microsoft.com/office/word/2018/wordml" xmlns:w16sdtdh="http://schemas.microsoft.com/office/word/2020/wordml/sdtdatahash" xmlns:w16se="http://schemas.microsoft.com/office/word/2015/wordml/symex" xmlns:wpg="http://schemas.microsoft.com/office/word/2010/wordprocessingGroup" xmlns:wpi="http://schemas.microsoft.com/office/word/2010/wordprocessingInk" xmlns:wne="http://schemas.microsoft.com/office/word/2006/wordml" xmlns:wps="http://schemas.microsoft.com/office/word/2010/wordprocessingShape" mc:Ignorable="w14 w15 w16se w16cid w16 w16cex w16sdtdh wp14">
+  <w:p>
+    <w:pPr>
+      <w:pStyle w:val="Footer"/>
+    </w:pPr>
+  </w:p>
+</w:ftr>
+</file>
+
+<file path=word/footer2.xml><?xml version="1.0" encoding="utf-8"?>
+<w:ftr xmlns:wpc="http://schemas.microsoft.com/office/word/2010/wordprocessingCanvas" xmlns:cx="http://schemas.microsoft.com/office/drawing/2014/chartex" xmlns:cx1="http://schemas.microsoft.com/office/drawing/2015/9/8/chartex" xmlns:cx2="http://schemas.microsoft.com/office/drawing/2015/10/21/chartex" xmlns:cx3="http://schemas.microsoft.com/office/drawing/2016/5/9/chartex" xmlns:cx4="http://schemas.microsoft.com/office/drawing/2016/5/10/chartex" xmlns:cx5="http://schemas.microsoft.com/office/drawing/2016/5/11/chartex" xmlns:cx6="http://schemas.microsoft.com/office/drawing/2016/5/12/chartex" xmlns:cx7="http://schemas.microsoft.com/office/drawing/2016/5/13/chartex" xmlns:cx8="http://schemas.microsoft.com/office/drawing/2016/5/14/chartex" xmlns:mc="http://schemas.openxmlformats.org/markup-compatibility/2006" xmlns:aink="http://schemas.microsoft.com/office/drawing/2016/ink" xmlns:am3d="http://schemas.microsoft.com/office/drawing/2017/model3d" xmlns:o="urn:schemas-microsoft-com:office:office" xmlns:oel="http://schemas.microsoft.com/office/2019/extlst" xmlns:r="http://schemas.openxmlformats.org/officeDocument/2006/relationships" xmlns:m="http://schemas.openxmlformats.org/officeDocument/2006/math" xmlns:v="urn:schemas-microsoft-com:vml" xmlns:wp14="http://schemas.microsoft.com/office/word/2010/wordprocessingDrawing" xmlns:wp="http://schemas.openxmlformats.org/drawingml/2006/wordprocessingDrawing" xmlns:w10="urn:schemas-microsoft-com:office:word" xmlns:w="http://schemas.openxmlformats.org/wordprocessingml/2006/main" xmlns:w14="http://schemas.microsoft.com/office/word/2010/wordml" xmlns:w15="http://schemas.microsoft.com/office/word/2012/wordml" xmlns:w16cex="http://schemas.microsoft.com/office/word/2018/wordml/cex" xmlns:w16cid="http://schemas.microsoft.com/office/word/2016/wordml/cid" xmlns:w16="http://schemas.microsoft.com/office/word/2018/wordml" xmlns:w16sdtdh="http://schemas.microsoft.com/office/word/2020/wordml/sdtdatahash" xmlns:w16se="http://schemas.microsoft.com/office/word/2015/wordml/symex" xmlns:wpg="http://schemas.microsoft.com/office/word/2010/wordprocessingGroup" xmlns:wpi="http://schemas.microsoft.com/office/word/2010/wordprocessingInk" xmlns:wne="http://schemas.microsoft.com/office/word/2006/wordml" xmlns:wps="http://schemas.microsoft.com/office/word/2010/wordprocessingShape" mc:Ignorable="w14 w15 w16se w16cid w16 w16cex w16sdtdh wp14">
+  <w:p>
+    <w:pPr>
+      <w:pStyle w:val="Footer"/>
+    </w:pPr>
+  </w:p>
+</w:ftr>
+</file>
+
+<file path=word/footer3.xml><?xml version="1.0" encoding="utf-8"?>
+<w:ftr xmlns:wpc="http://schemas.microsoft.com/office/word/2010/wordprocessingCanvas" xmlns:cx="http://schemas.microsoft.com/office/drawing/2014/chartex" xmlns:cx1="http://schemas.microsoft.com/office/drawing/2015/9/8/chartex" xmlns:cx2="http://schemas.microsoft.com/office/drawing/2015/10/21/chartex" xmlns:cx3="http://schemas.microsoft.com/office/drawing/2016/5/9/chartex" xmlns:cx4="http://schemas.microsoft.com/office/drawing/2016/5/10/chartex" xmlns:cx5="http://schemas.microsoft.com/office/drawing/2016/5/11/chartex" xmlns:cx6="http://schemas.microsoft.com/office/drawing/2016/5/12/chartex" xmlns:cx7="http://schemas.microsoft.com/office/drawing/2016/5/13/chartex" xmlns:cx8="http://schemas.microsoft.com/office/drawing/2016/5/14/chartex" xmlns:mc="http://schemas.openxmlformats.org/markup-compatibility/2006" xmlns:aink="http://schemas.microsoft.com/office/drawing/2016/ink" xmlns:am3d="http://schemas.microsoft.com/office/drawing/2017/model3d" xmlns:o="urn:schemas-microsoft-com:office:office" xmlns:oel="http://schemas.microsoft.com/office/2019/extlst" xmlns:r="http://schemas.openxmlformats.org/officeDocument/2006/relationships" xmlns:m="http://schemas.openxmlformats.org/officeDocument/2006/math" xmlns:v="urn:schemas-microsoft-com:vml" xmlns:wp14="http://schemas.microsoft.com/office/word/2010/wordprocessingDrawing" xmlns:wp="http://schemas.openxmlformats.org/drawingml/2006/wordprocessingDrawing" xmlns:w10="urn:schemas-microsoft-com:office:word" xmlns:w="http://schemas.openxmlformats.org/wordprocessingml/2006/main" xmlns:w14="http://schemas.microsoft.com/office/word/2010/wordml" xmlns:w15="http://schemas.microsoft.com/office/word/2012/wordml" xmlns:w16cex="http://schemas.microsoft.com/office/word/2018/wordml/cex" xmlns:w16cid="http://schemas.microsoft.com/office/word/2016/wordml/cid" xmlns:w16="http://schemas.microsoft.com/office/word/2018/wordml" xmlns:w16sdtdh="http://schemas.microsoft.com/office/word/2020/wordml/sdtdatahash" xmlns:w16se="http://schemas.microsoft.com/office/word/2015/wordml/symex" xmlns:wpg="http://schemas.microsoft.com/office/word/2010/wordprocessingGroup" xmlns:wpi="http://schemas.microsoft.com/office/word/2010/wordprocessingInk" xmlns:wne="http://schemas.microsoft.com/office/word/2006/wordml" xmlns:wps="http://schemas.microsoft.com/office/word/2010/wordprocessingShape" mc:Ignorable="w14 w15 w16se w16cid w16 w16cex w16sdtdh wp14">
+  <w:p>
+    <w:pPr>
+      <w:pStyle w:val="Footer"/>
+    </w:pPr>
+  </w:p>
+</w:ftr>
+</file>
+
+<file path=word/footnotes.xml><?xml version="1.0" encoding="utf-8"?>
+<w:footnotes xmlns:wpc="http://schemas.microsoft.com/office/word/2010/wordprocessingCanvas" xmlns:cx="http://schemas.microsoft.com/office/drawing/2014/chartex" xmlns:cx1="http://schemas.microsoft.com/office/drawing/2015/9/8/chartex" xmlns:cx2="http://schemas.microsoft.com/office/drawing/2015/10/21/chartex" xmlns:cx3="http://schemas.microsoft.com/office/drawing/2016/5/9/chartex" xmlns:cx4="http://schemas.microsoft.com/office/drawing/2016/5/10/chartex" xmlns:cx5="http://schemas.microsoft.com/office/drawing/2016/5/11/chartex" xmlns:cx6="http://schemas.microsoft.com/office/drawing/2016/5/12/chartex" xmlns:cx7="http://schemas.microsoft.com/office/drawing/2016/5/13/chartex" xmlns:cx8="http://schemas.microsoft.com/office/drawing/2016/5/14/chartex" xmlns:mc="http://schemas.openxmlformats.org/markup-compatibility/2006" xmlns:aink="http://schemas.microsoft.com/office/drawing/2016/ink" xmlns:am3d="http://schemas.microsoft.com/office/drawing/2017/model3d" xmlns:o="urn:schemas-microsoft-com:office:office" xmlns:oel="http://schemas.microsoft.com/office/2019/extlst" xmlns:r="http://schemas.openxmlformats.org/officeDocument/2006/relationships" xmlns:m="http://schemas.openxmlformats.org/officeDocument/2006/math" xmlns:v="urn:schemas-microsoft-com:vml" xmlns:wp14="http://schemas.microsoft.com/office/word/2010/wordprocessingDrawing" xmlns:wp="http://schemas.openxmlformats.org/drawingml/2006/wordprocessingDrawing" xmlns:w10="urn:schemas-microsoft-com:office:word" xmlns:w="http://schemas.openxmlformats.org/wordprocessingml/2006/main" xmlns:w14="http://schemas.microsoft.com/office/word/2010/wordml" xmlns:w15="http://schemas.microsoft.com/office/word/2012/wordml" xmlns:w16cex="http://schemas.microsoft.com/office/word/2018/wordml/cex" xmlns:w16cid="http://schemas.microsoft.com/office/word/2016/wordml/cid" xmlns:w16="http://schemas.microsoft.com/office/word/2018/wordml" xmlns:w16sdtdh="http://schemas.microsoft.com/office/word/2020/wordml/sdtdatahash" xmlns:w16se="http://schemas.microsoft.com/office/word/2015/wordml/symex" xmlns:wpg="http://schemas.microsoft.com/office/word/2010/wordprocessingGroup" xmlns:wpi="http://schemas.microsoft.com/office/word/2010/wordprocessingInk" xmlns:wne="http://schemas.microsoft.com/office/word/2006/wordml" xmlns:wps="http://schemas.microsoft.com/office/word/2010/wordprocessingShape" mc:Ignorable="w14 w15 w16se w16cid w16 w16cex w16sdtdh wp14">
+  <w:footnote w:type="separator" w:id="-1">
+    <w:p>
+      <w:pPr>
+        <w:spacing w:after="0" w:line="240" w:lineRule="auto"/>
+      </w:pPr>
+      <w:r>
+        <w:separator/>
+      </w:r>
+    </w:p>
+  </w:footnote>
+  <w:footnote w:type="continuationSeparator" w:id="0">
+    <w:p>
+      <w:pPr>
+        <w:spacing w:after="0" w:line="240" w:lineRule="auto"/>
+      </w:pPr>
+      <w:r>
+        <w:continuationSeparator/>
+      </w:r>
+    </w:p>
+  </w:footnote>
+</w:footnotes>
+</file>
+
+<file path=word/header1.xml><?xml version="1.0" encoding="utf-8"?>
+<w:hdr xmlns:wpc="http://schemas.microsoft.com/office/word/2010/wordprocessingCanvas" xmlns:cx="http://schemas.microsoft.com/office/drawing/2014/chartex" xmlns:cx1="http://schemas.microsoft.com/office/drawing/2015/9/8/chartex" xmlns:cx2="http://schemas.microsoft.com/office/drawing/2015/10/21/chartex" xmlns:cx3="http://schemas.microsoft.com/office/drawing/2016/5/9/chartex" xmlns:cx4="http://schemas.microsoft.com/office/drawing/2016/5/10/chartex" xmlns:cx5="http://schemas.microsoft.com/office/drawing/2016/5/11/chartex" xmlns:cx6="http://schemas.microsoft.com/office/drawing/2016/5/12/chartex" xmlns:cx7="http://schemas.microsoft.com/office/drawing/2016/5/13/chartex" xmlns:cx8="http://schemas.microsoft.com/office/drawing/2016/5/14/chartex" xmlns:mc="http://schemas.openxmlformats.org/markup-compatibility/2006" xmlns:aink="http://schemas.microsoft.com/office/drawing/2016/ink" xmlns:am3d="http://schemas.microsoft.com/office/drawing/2017/model3d" xmlns:o="urn:schemas-microsoft-com:office:office" xmlns:oel="http://schemas.microsoft.com/office/2019/extlst" xmlns:r="http://schemas.openxmlformats.org/officeDocument/2006/relationships" xmlns:m="http://schemas.openxmlformats.org/officeDocument/2006/math" xmlns:v="urn:schemas-microsoft-com:vml" xmlns:wp14="http://schemas.microsoft.com/office/word/2010/wordprocessingDrawing" xmlns:wp="http://schemas.openxmlformats.org/drawingml/2006/wordprocessingDrawing" xmlns:w10="urn:schemas-microsoft-com:office:word" xmlns:w="http://schemas.openxmlformats.org/wordprocessingml/2006/main" xmlns:w14="http://schemas.microsoft.com/office/word/2010/wordml" xmlns:w15="http://schemas.microsoft.com/office/word/2012/wordml" xmlns:w16cex="http://schemas.microsoft.com/office/word/2018/wordml/cex" xmlns:w16cid="http://schemas.microsoft.com/office/word/2016/wordml/cid" xmlns:w16="http://schemas.microsoft.com/office/word/2018/wordml" xmlns:w16sdtdh="http://schemas.microsoft.com/office/word/2020/wordml/sdtdatahash" xmlns:w16se="http://schemas.microsoft.com/office/word/2015/wordml/symex" xmlns:wpg="http://schemas.microsoft.com/office/word/2010/wordprocessingGroup" xmlns:wpi="http://schemas.microsoft.com/office/word/2010/wordprocessingInk" xmlns:wne="http://schemas.microsoft.com/office/word/2006/wordml" xmlns:wps="http://schemas.microsoft.com/office/word/2010/wordprocessingShape" mc:Ignorable="w14 w15 w16se w16cid w16 w16cex w16sdtdh wp14">
+  <w:p>
+    <w:pPr>
+      <w:pStyle w:val="Header"/>
+    </w:pPr>
+  </w:p>
+</w:hdr>
+</file>
+
+<file path=word/header2.xml><?xml version="1.0" encoding="utf-8"?>
+<w:hdr xmlns:wpc="http://schemas.microsoft.com/office/word/2010/wordprocessingCanvas" xmlns:cx="http://schemas.microsoft.com/office/drawing/2014/chartex" xmlns:cx1="http://schemas.microsoft.com/office/drawing/2015/9/8/chartex" xmlns:cx2="http://schemas.microsoft.com/office/drawing/2015/10/21/chartex" xmlns:cx3="http://schemas.microsoft.com/office/drawing/2016/5/9/chartex" xmlns:cx4="http://schemas.microsoft.com/office/drawing/2016/5/10/chartex" xmlns:cx5="http://schemas.microsoft.com/office/drawing/2016/5/11/chartex" xmlns:cx6="http://schemas.microsoft.com/office/drawing/2016/5/12/chartex" xmlns:cx7="http://schemas.microsoft.com/office/drawing/2016/5/13/chartex" xmlns:cx8="http://schemas.microsoft.com/office/drawing/2016/5/14/chartex" xmlns:mc="http://schemas.openxmlformats.org/markup-compatibility/2006" xmlns:aink="http://schemas.microsoft.com/office/drawing/2016/ink" xmlns:am3d="http://schemas.microsoft.com/office/drawing/2017/model3d" xmlns:o="urn:schemas-microsoft-com:office:office" xmlns:oel="http://schemas.microsoft.com/office/2019/extlst" xmlns:r="http://schemas.openxmlformats.org/officeDocument/2006/relationships" xmlns:m="http://schemas.openxmlformats.org/officeDocument/2006/math" xmlns:v="urn:schemas-microsoft-com:vml" xmlns:wp14="http://schemas.microsoft.com/office/word/2010/wordprocessingDrawing" xmlns:wp="http://schemas.openxmlformats.org/drawingml/2006/wordprocessingDrawing" xmlns:w10="urn:schemas-microsoft-com:office:word" xmlns:w="http://schemas.openxmlformats.org/wordprocessingml/2006/main" xmlns:w14="http://schemas.microsoft.com/office/word/2010/wordml" xmlns:w15="http://schemas.microsoft.com/office/word/2012/wordml" xmlns:w16cex="http://schemas.microsoft.com/office/word/2018/wordml/cex" xmlns:w16cid="http://schemas.microsoft.com/office/word/2016/wordml/cid" xmlns:w16="http://schemas.microsoft.com/office/word/2018/wordml" xmlns:w16sdtdh="http://schemas.microsoft.com/office/word/2020/wordml/sdtdatahash" xmlns:w16se="http://schemas.microsoft.com/office/word/2015/wordml/symex" xmlns:wpg="http://schemas.microsoft.com/office/word/2010/wordprocessingGroup" xmlns:wpi="http://schemas.microsoft.com/office/word/2010/wordprocessingInk" xmlns:wne="http://schemas.microsoft.com/office/word/2006/wordml" xmlns:wps="http://schemas.microsoft.com/office/word/2010/wordprocessingShape" mc:Ignorable="w14 w15 w16se w16cid w16 w16cex w16sdtdh wp14">
+  <w:sdt>
+    <w:sdtPr>
+      <w:id w:val="-776325671"/>
+      <w:docPartObj>
+        <w:docPartGallery w:val="Watermarks"/>
+        <w:docPartUnique/>
+      </w:docPartObj>
+    </w:sdtPr>
+    <w:sdtContent>
+      <w:p>
+        <w:pPr>
+          <w:pStyle w:val="Header"/>
+        </w:pPr>
+        <w:r>
+          <w:rPr>
+            <w:noProof/>
+          </w:rPr>
+          <w:pict w14:anchorId="3A0112C2">
+            <v:shapetype id="_x0000_t136" coordsize="21600,21600" o:spt="136" adj="10800" path="m@7,l@8,m@5,21600l@6,21600e">
+              <v:formulas>
+                <v:f eqn="sum #0 0 10800"/>
+                <v:f eqn="prod #0 2 1"/>
+                <v:f eqn="sum 21600 0 @1"/>
+                <v:f eqn="sum 0 0 @2"/>
+                <v:f eqn="sum 21600 0 @3"/>
+                <v:f eqn="if @0 @3 0"/>
+                <v:f eqn="if @0 21600 @1"/>
+                <v:f eqn="if @0 0 @2"/>
+                <v:f eqn="if @0 @4 21600"/>
+                <v:f eqn="mid @5 @6"/>
+                <v:f eqn="mid @8 @5"/>
+                <v:f eqn="mid @7 @8"/>
+                <v:f eqn="mid @6 @7"/>
+                <v:f eqn="sum @6 0 @5"/>
+              </v:formulas>
+              <v:path textpathok="t" o:connecttype="custom" o:connectlocs="@9,0;@10,10800;@11,21600;@12,10800" o:connectangles="270,180,90,0"/>
+              <v:textpath on="t" fitshape="t"/>
+              <v:handles>
+                <v:h position="#0,bottomRight" xrange="6629,14971"/>
+              </v:handles>
+              <o:lock v:ext="edit" text="t" shapetype="t"/>
+            </v:shapetype>
+            <v:shape id="PowerPlusWaterMarkObject296150205" o:spid="_x0000_s1028" type="#_x0000_t136" style="position:absolute;margin-left:0;margin-top:0;width:241.9pt;height:43.9pt;z-index:-251658752;mso-position-horizontal:center;mso-position-horizontal-relative:margin;mso-position-vertical:center;mso-position-vertical-relative:margin" o:allowincell="f" fillcolor="silver" stroked="f">
+              <v:fill opacity=".5"/>
+              <v:textpath style="font-family:&quot;Calibri&quot;" string="Abdulabin Lahaji"/>
+              <w10:wrap anchorx="margin" anchory="margin"/>
+            </v:shape>
+          </w:pict>
+        </w:r>
+      </w:p>
+    </w:sdtContent>
+  </w:sdt>
+</w:hdr>
+</file>
+
+<file path=word/header3.xml><?xml version="1.0" encoding="utf-8"?>
+<w:hdr xmlns:wpc="http://schemas.microsoft.com/office/word/2010/wordprocessingCanvas" xmlns:cx="http://schemas.microsoft.com/office/drawing/2014/chartex" xmlns:cx1="http://schemas.microsoft.com/office/drawing/2015/9/8/chartex" xmlns:cx2="http://schemas.microsoft.com/office/drawing/2015/10/21/chartex" xmlns:cx3="http://schemas.microsoft.com/office/drawing/2016/5/9/chartex" xmlns:cx4="http://schemas.microsoft.com/office/drawing/2016/5/10/chartex" xmlns:cx5="http://schemas.microsoft.com/office/drawing/2016/5/11/chartex" xmlns:cx6="http://schemas.microsoft.com/office/drawing/2016/5/12/chartex" xmlns:cx7="http://schemas.microsoft.com/office/drawing/2016/5/13/chartex" xmlns:cx8="http://schemas.microsoft.com/office/drawing/2016/5/14/chartex" xmlns:mc="http://schemas.openxmlformats.org/markup-compatibility/2006" xmlns:aink="http://schemas.microsoft.com/office/drawing/2016/ink" xmlns:am3d="http://schemas.microsoft.com/office/drawing/2017/model3d" xmlns:o="urn:schemas-microsoft-com:office:office" xmlns:oel="http://schemas.microsoft.com/office/2019/extlst" xmlns:r="http://schemas.openxmlformats.org/officeDocument/2006/relationships" xmlns:m="http://schemas.openxmlformats.org/officeDocument/2006/math" xmlns:v="urn:schemas-microsoft-com:vml" xmlns:wp14="http://schemas.microsoft.com/office/word/2010/wordprocessingDrawing" xmlns:wp="http://schemas.openxmlformats.org/drawingml/2006/wordprocessingDrawing" xmlns:w10="urn:schemas-microsoft-com:office:word" xmlns:w="http://schemas.openxmlformats.org/wordprocessingml/2006/main" xmlns:w14="http://schemas.microsoft.com/office/word/2010/wordml" xmlns:w15="http://schemas.microsoft.com/office/word/2012/wordml" xmlns:w16cex="http://schemas.microsoft.com/office/word/2018/wordml/cex" xmlns:w16cid="http://schemas.microsoft.com/office/word/2016/wordml/cid" xmlns:w16="http://schemas.microsoft.com/office/word/2018/wordml" xmlns:w16sdtdh="http://schemas.microsoft.com/office/word/2020/wordml/sdtdatahash" xmlns:w16se="http://schemas.microsoft.com/office/word/2015/wordml/symex" xmlns:wpg="http://schemas.microsoft.com/office/word/2010/wordprocessingGroup" xmlns:wpi="http://schemas.microsoft.com/office/word/2010/wordprocessingInk" xmlns:wne="http://schemas.microsoft.com/office/word/2006/wordml" xmlns:wps="http://schemas.microsoft.com/office/word/2010/wordprocessingShape" mc:Ignorable="w14 w15 w16se w16cid w16 w16cex w16sdtdh wp14">
+  <w:p>
+    <w:pPr>
+      <w:pStyle w:val="Header"/>
+    </w:pPr>
+  </w:p>
+</w:hdr>
+</file>
+
+<file path=word/numbering.xml><?xml version="1.0" encoding="utf-8"?>
+<w:numbering xmlns:wpc="http://schemas.microsoft.com/office/word/2010/wordprocessingCanvas" xmlns:cx="http://schemas.microsoft.com/office/drawing/2014/chartex" xmlns:cx1="http://schemas.microsoft.com/office/drawing/2015/9/8/chartex" xmlns:cx2="http://schemas.microsoft.com/office/drawing/2015/10/21/chartex" xmlns:cx3="http://schemas.microsoft.com/office/drawing/2016/5/9/chartex" xmlns:cx4="http://schemas.microsoft.com/office/drawing/2016/5/10/chartex" xmlns:cx5="http://schemas.microsoft.com/office/drawing/2016/5/11/chartex" xmlns:cx6="http://schemas.microsoft.com/office/drawing/2016/5/12/chartex" xmlns:cx7="http://schemas.microsoft.com/office/drawing/2016/5/13/chartex" xmlns:cx8="http://schemas.microsoft.com/office/drawing/2016/5/14/chartex" xmlns:mc="http://schemas.openxmlformats.org/markup-compatibility/2006" xmlns:aink="http://schemas.microsoft.com/office/drawing/2016/ink" xmlns:am3d="http://schemas.microsoft.com/office/drawing/2017/model3d" xmlns:o="urn:schemas-microsoft-com:office:office" xmlns:oel="http://schemas.microsoft.com/office/2019/extlst" xmlns:r="http://schemas.openxmlformats.org/officeDocument/2006/relationships" xmlns:m="http://schemas.openxmlformats.org/officeDocument/2006/math" xmlns:v="urn:schemas-microsoft-com:vml" xmlns:wp14="http://schemas.microsoft.com/office/word/2010/wordprocessingDrawing" xmlns:wp="http://schemas.openxmlformats.org/drawingml/2006/wordprocessingDrawing" xmlns:w10="urn:schemas-microsoft-com:office:word" xmlns:w="http://schemas.openxmlformats.org/wordprocessingml/2006/main" xmlns:w14="http://schemas.microsoft.com/office/word/2010/wordml" xmlns:w15="http://schemas.microsoft.com/office/word/2012/wordml" xmlns:w16cex="http://schemas.microsoft.com/office/word/2018/wordml/cex" xmlns:w16cid="http://schemas.microsoft.com/office/word/2016/wordml/cid" xmlns:w16="http://schemas.microsoft.com/office/word/2018/wordml" xmlns:w16sdtdh="http://schemas.microsoft.com/office/word/2020/wordml/sdtdatahash" xmlns:w16se="http://schemas.microsoft.com/office/word/2015/wordml/symex" xmlns:wpg="http://schemas.microsoft.com/office/word/2010/wordprocessingGroup" xmlns:wpi="http://schemas.microsoft.com/office/word/2010/wordprocessingInk" xmlns:wne="http://schemas.microsoft.com/office/word/2006/wordml" xmlns:wps="http://schemas.microsoft.com/office/word/2010/wordprocessingShape" mc:Ignorable="w14 w15 w16se w16cid w16 w16cex w16sdtdh wp14">
+  <w:abstractNum w:abstractNumId="0" w15:restartNumberingAfterBreak="0">
+    <w:nsid w:val="3FB96027"/>
+    <w:multiLevelType w:val="hybridMultilevel"/>
+    <w:tmpl w:val="CFF0A2B2"/>
+    <w:lvl w:ilvl="0" w:tplc="033A168A">
+      <w:start w:val="1"/>
+      <w:numFmt w:val="bullet"/>
+      <w:lvlText w:val=""/>
+      <w:lvlJc w:val="left"/>
+      <w:pPr>
+        <w:ind w:left="720" w:hanging="360"/>
+      </w:pPr>
+      <w:rPr>
+        <w:rFonts w:ascii="Symbol" w:hAnsi="Symbol" w:hint="default"/>
+        <w:color w:val="auto"/>
+      </w:rPr>
+    </w:lvl>
+    <w:lvl w:ilvl="1" w:tplc="40090003" w:tentative="1">
+      <w:start w:val="1"/>
+      <w:numFmt w:val="bullet"/>
+      <w:lvlText w:val="o"/>
+      <w:lvlJc w:val="left"/>
+      <w:pPr>
+        <w:ind w:left="1440" w:hanging="360"/>
+      </w:pPr>
+      <w:rPr>
+        <w:rFonts w:ascii="Courier New" w:hAnsi="Courier New" w:cs="Courier New" w:hint="default"/>
+      </w:rPr>
+    </w:lvl>
+    <w:lvl w:ilvl="2" w:tplc="40090005" w:tentative="1">
+      <w:start w:val="1"/>
+      <w:numFmt w:val="bullet"/>
+      <w:lvlText w:val=""/>
+      <w:lvlJc w:val="left"/>
+      <w:pPr>
+        <w:ind w:left="2160" w:hanging="360"/>
+      </w:pPr>
+      <w:rPr>
+        <w:rFonts w:ascii="Wingdings" w:hAnsi="Wingdings" w:hint="default"/>
+      </w:rPr>
+    </w:lvl>
+    <w:lvl w:ilvl="3" w:tplc="40090001" w:tentative="1">
+      <w:start w:val="1"/>
+      <w:numFmt w:val="bullet"/>
+      <w:lvlText w:val=""/>
+      <w:lvlJc w:val="left"/>
+      <w:pPr>
+        <w:ind w:left="2880" w:hanging="360"/>
+      </w:pPr>
+      <w:rPr>
+        <w:rFonts w:ascii="Symbol" w:hAnsi="Symbol" w:hint="default"/>
+      </w:rPr>
+    </w:lvl>
+    <w:lvl w:ilvl="4" w:tplc="40090003" w:tentative="1">
+      <w:start w:val="1"/>
+      <w:numFmt w:val="bullet"/>
+      <w:lvlText w:val="o"/>
+      <w:lvlJc w:val="left"/>
+      <w:pPr>
+        <w:ind w:left="3600" w:hanging="360"/>
+      </w:pPr>
+      <w:rPr>
+        <w:rFonts w:ascii="Courier New" w:hAnsi="Courier New" w:cs="Courier New" w:hint="default"/>
+      </w:rPr>
+    </w:lvl>
+    <w:lvl w:ilvl="5" w:tplc="40090005" w:tentative="1">
+      <w:start w:val="1"/>
+      <w:numFmt w:val="bullet"/>
+      <w:lvlText w:val=""/>
+      <w:lvlJc w:val="left"/>
+      <w:pPr>
+        <w:ind w:left="4320" w:hanging="360"/>
+      </w:pPr>
+      <w:rPr>
+        <w:rFonts w:ascii="Wingdings" w:hAnsi="Wingdings" w:hint="default"/>
+      </w:rPr>
+    </w:lvl>
+    <w:lvl w:ilvl="6" w:tplc="40090001" w:tentative="1">
+      <w:start w:val="1"/>
+      <w:numFmt w:val="bullet"/>
+      <w:lvlText w:val=""/>
+      <w:lvlJc w:val="left"/>
+      <w:pPr>
+        <w:ind w:left="5040" w:hanging="360"/>
+      </w:pPr>
+      <w:rPr>
+        <w:rFonts w:ascii="Symbol" w:hAnsi="Symbol" w:hint="default"/>
+      </w:rPr>
+    </w:lvl>
+    <w:lvl w:ilvl="7" w:tplc="40090003" w:tentative="1">
+      <w:start w:val="1"/>
+      <w:numFmt w:val="bullet"/>
+      <w:lvlText w:val="o"/>
+      <w:lvlJc w:val="left"/>
+      <w:pPr>
+        <w:ind w:left="5760" w:hanging="360"/>
+      </w:pPr>
+      <w:rPr>
+        <w:rFonts w:ascii="Courier New" w:hAnsi="Courier New" w:cs="Courier New" w:hint="default"/>
+      </w:rPr>
+    </w:lvl>
+    <w:lvl w:ilvl="8" w:tplc="40090005" w:tentative="1">
+      <w:start w:val="1"/>
+      <w:numFmt w:val="bullet"/>
+      <w:lvlText w:val=""/>
+      <w:lvlJc w:val="left"/>
+      <w:pPr>
+        <w:ind w:left="6480" w:hanging="360"/>
+      </w:pPr>
+      <w:rPr>
+        <w:rFonts w:ascii="Wingdings" w:hAnsi="Wingdings" w:hint="default"/>
+      </w:rPr>
+    </w:lvl>
+  </w:abstractNum>
+  <w:abstractNum w:abstractNumId="1" w15:restartNumberingAfterBreak="0">
+    <w:nsid w:val="42D774FD"/>
+    <w:multiLevelType w:val="hybridMultilevel"/>
+    <w:tmpl w:val="72EC6714"/>
+    <w:lvl w:ilvl="0" w:tplc="4009000F">
+      <w:start w:val="1"/>
+      <w:numFmt w:val="decimal"/>
+      <w:lvlText w:val="%1."/>
+      <w:lvlJc w:val="left"/>
+      <w:pPr>
+        <w:ind w:left="720" w:hanging="360"/>
+      </w:pPr>
+      <w:rPr>
+        <w:rFonts w:hint="default"/>
+      </w:rPr>
+    </w:lvl>
+    <w:lvl w:ilvl="1" w:tplc="40090019" w:tentative="1">
+      <w:start w:val="1"/>
+      <w:numFmt w:val="lowerLetter"/>
+      <w:lvlText w:val="%2."/>
+      <w:lvlJc w:val="left"/>
+      <w:pPr>
+        <w:ind w:left="1440" w:hanging="360"/>
+      </w:pPr>
+    </w:lvl>
+    <w:lvl w:ilvl="2" w:tplc="4009001B" w:tentative="1">
+      <w:start w:val="1"/>
+      <w:numFmt w:val="lowerRoman"/>
+      <w:lvlText w:val="%3."/>
+      <w:lvlJc w:val="right"/>
+      <w:pPr>
+        <w:ind w:left="2160" w:hanging="180"/>
+      </w:pPr>
+    </w:lvl>
+    <w:lvl w:ilvl="3" w:tplc="4009000F" w:tentative="1">
+      <w:start w:val="1"/>
+      <w:numFmt w:val="decimal"/>
+      <w:lvlText w:val="%4."/>
+      <w:lvlJc w:val="left"/>
+      <w:pPr>
+        <w:ind w:left="2880" w:hanging="360"/>
+      </w:pPr>
+    </w:lvl>
+    <w:lvl w:ilvl="4" w:tplc="40090019" w:tentative="1">
+      <w:start w:val="1"/>
+      <w:numFmt w:val="lowerLetter"/>
+      <w:lvlText w:val="%5."/>
+      <w:lvlJc w:val="left"/>
+      <w:pPr>
+        <w:ind w:left="3600" w:hanging="360"/>
+      </w:pPr>
+    </w:lvl>
+    <w:lvl w:ilvl="5" w:tplc="4009001B" w:tentative="1">
+      <w:start w:val="1"/>
+      <w:numFmt w:val="lowerRoman"/>
+      <w:lvlText w:val="%6."/>
+      <w:lvlJc w:val="right"/>
+      <w:pPr>
+        <w:ind w:left="4320" w:hanging="180"/>
+      </w:pPr>
+    </w:lvl>
+    <w:lvl w:ilvl="6" w:tplc="4009000F" w:tentative="1">
+      <w:start w:val="1"/>
+      <w:numFmt w:val="decimal"/>
+      <w:lvlText w:val="%7."/>
+      <w:lvlJc w:val="left"/>
+      <w:pPr>
+        <w:ind w:left="5040" w:hanging="360"/>
+      </w:pPr>
+    </w:lvl>
+    <w:lvl w:ilvl="7" w:tplc="40090019" w:tentative="1">
+      <w:start w:val="1"/>
+      <w:numFmt w:val="lowerLetter"/>
+      <w:lvlText w:val="%8."/>
+      <w:lvlJc w:val="left"/>
+      <w:pPr>
+        <w:ind w:left="5760" w:hanging="360"/>
+      </w:pPr>
+    </w:lvl>
+    <w:lvl w:ilvl="8" w:tplc="4009001B" w:tentative="1">
+      <w:start w:val="1"/>
+      <w:numFmt w:val="lowerRoman"/>
+      <w:lvlText w:val="%9."/>
+      <w:lvlJc w:val="right"/>
+      <w:pPr>
+        <w:ind w:left="6480" w:hanging="180"/>
+      </w:pPr>
+    </w:lvl>
+  </w:abstractNum>
+  <w:num w:numId="1" w16cid:durableId="749816007">
+    <w:abstractNumId w:val="0"/>
+  </w:num>
+  <w:num w:numId="2" w16cid:durableId="905533593">
+    <w:abstractNumId w:val="1"/>
+  </w:num>
+</w:numbering>
 </file>
 
 <file path=word/styles.xml><?xml version="1.0" encoding="utf-8"?>
@@ -617,6 +3588,7 @@
   <w:style w:type="paragraph" w:default="1" w:styleId="Normal">
     <w:name w:val="Normal"/>
     <w:qFormat/>
+    <w:rsid w:val="007B5478"/>
   </w:style>
   <w:style w:type="character" w:default="1" w:styleId="DefaultParagraphFont">
     <w:name w:val="Default Paragraph Font"/>
@@ -644,6 +3616,91 @@
     <w:uiPriority w:val="99"/>
     <w:semiHidden/>
     <w:unhideWhenUsed/>
+  </w:style>
+  <w:style w:type="paragraph" w:styleId="ListParagraph">
+    <w:name w:val="List Paragraph"/>
+    <w:basedOn w:val="Normal"/>
+    <w:uiPriority w:val="34"/>
+    <w:qFormat/>
+    <w:rsid w:val="00FE64C2"/>
+    <w:pPr>
+      <w:ind w:left="720"/>
+      <w:contextualSpacing/>
+    </w:pPr>
+  </w:style>
+  <w:style w:type="table" w:styleId="TableGrid">
+    <w:name w:val="Table Grid"/>
+    <w:basedOn w:val="TableNormal"/>
+    <w:uiPriority w:val="39"/>
+    <w:rsid w:val="00FE64C2"/>
+    <w:pPr>
+      <w:spacing w:after="0" w:line="240" w:lineRule="auto"/>
+    </w:pPr>
+    <w:tblPr>
+      <w:tblBorders>
+        <w:top w:val="single" w:sz="4" w:space="0" w:color="auto"/>
+        <w:left w:val="single" w:sz="4" w:space="0" w:color="auto"/>
+        <w:bottom w:val="single" w:sz="4" w:space="0" w:color="auto"/>
+        <w:right w:val="single" w:sz="4" w:space="0" w:color="auto"/>
+        <w:insideH w:val="single" w:sz="4" w:space="0" w:color="auto"/>
+        <w:insideV w:val="single" w:sz="4" w:space="0" w:color="auto"/>
+      </w:tblBorders>
+    </w:tblPr>
+  </w:style>
+  <w:style w:type="character" w:styleId="Strong">
+    <w:name w:val="Strong"/>
+    <w:basedOn w:val="DefaultParagraphFont"/>
+    <w:uiPriority w:val="22"/>
+    <w:qFormat/>
+    <w:rsid w:val="007B5478"/>
+    <w:rPr>
+      <w:b/>
+      <w:bCs/>
+    </w:rPr>
+  </w:style>
+  <w:style w:type="paragraph" w:styleId="Header">
+    <w:name w:val="header"/>
+    <w:basedOn w:val="Normal"/>
+    <w:link w:val="HeaderChar"/>
+    <w:uiPriority w:val="99"/>
+    <w:unhideWhenUsed/>
+    <w:rsid w:val="009C795A"/>
+    <w:pPr>
+      <w:tabs>
+        <w:tab w:val="center" w:pos="4513"/>
+        <w:tab w:val="right" w:pos="9026"/>
+      </w:tabs>
+      <w:spacing w:after="0" w:line="240" w:lineRule="auto"/>
+    </w:pPr>
+  </w:style>
+  <w:style w:type="character" w:customStyle="1" w:styleId="HeaderChar">
+    <w:name w:val="Header Char"/>
+    <w:basedOn w:val="DefaultParagraphFont"/>
+    <w:link w:val="Header"/>
+    <w:uiPriority w:val="99"/>
+    <w:rsid w:val="009C795A"/>
+  </w:style>
+  <w:style w:type="paragraph" w:styleId="Footer">
+    <w:name w:val="footer"/>
+    <w:basedOn w:val="Normal"/>
+    <w:link w:val="FooterChar"/>
+    <w:uiPriority w:val="99"/>
+    <w:unhideWhenUsed/>
+    <w:rsid w:val="009C795A"/>
+    <w:pPr>
+      <w:tabs>
+        <w:tab w:val="center" w:pos="4513"/>
+        <w:tab w:val="right" w:pos="9026"/>
+      </w:tabs>
+      <w:spacing w:after="0" w:line="240" w:lineRule="auto"/>
+    </w:pPr>
+  </w:style>
+  <w:style w:type="character" w:customStyle="1" w:styleId="FooterChar">
+    <w:name w:val="Footer Char"/>
+    <w:basedOn w:val="DefaultParagraphFont"/>
+    <w:link w:val="Footer"/>
+    <w:uiPriority w:val="99"/>
+    <w:rsid w:val="009C795A"/>
   </w:style>
 </w:styles>
 </file>
@@ -941,4 +3998,16 @@
     </a:ext>
   </a:extLst>
 </a:theme>
+</file>
+
+<file path=customXml/item1.xml><?xml version="1.0" encoding="utf-8"?>
+<b:Sources xmlns:b="http://schemas.openxmlformats.org/officeDocument/2006/bibliography" xmlns="http://schemas.openxmlformats.org/officeDocument/2006/bibliography" SelectedStyle="\APASixthEditionOfficeOnline.xsl" StyleName="APA" Version="6"/>
+</file>
+
+<file path=customXml/itemProps1.xml><?xml version="1.0" encoding="utf-8"?>
+<ds:datastoreItem xmlns:ds="http://schemas.openxmlformats.org/officeDocument/2006/customXml" ds:itemID="{61CF2D1D-6985-43A3-AEAC-37E415A3ECCC}">
+  <ds:schemaRefs>
+    <ds:schemaRef ds:uri="http://schemas.openxmlformats.org/officeDocument/2006/bibliography"/>
+  </ds:schemaRefs>
+</ds:datastoreItem>
 </file>
--- a/Finding of Project.docx
+++ b/Finding of Project.docx
@@ -2709,46 +2709,15 @@
           <w:szCs w:val="24"/>
         </w:rPr>
       </w:pPr>
-    </w:p>
-    <w:p>
-      <w:pPr>
-        <w:rPr>
-          <w:b/>
-          <w:bCs/>
-          <w:color w:val="C00000"/>
-          <w:sz w:val="24"/>
-          <w:szCs w:val="24"/>
-        </w:rPr>
-      </w:pPr>
-      <w:r>
-        <w:rPr>
-          <w:b/>
-          <w:bCs/>
-          <w:color w:val="C00000"/>
-          <w:sz w:val="24"/>
-          <w:szCs w:val="24"/>
-        </w:rPr>
-        <w:t>The project is open to contributions from all interested parties. Please feel free to contact us and let us know if you have any questions, feedback, or are interested in collaborating. For more details, please visit the GitHub repository.</w:t>
-      </w:r>
-      <w:r>
-        <w:rPr>
-          <w:b/>
-          <w:bCs/>
-          <w:color w:val="C00000"/>
-          <w:sz w:val="24"/>
-          <w:szCs w:val="24"/>
-        </w:rPr>
-        <w:t xml:space="preserve"> </w:t>
-      </w:r>
-      <w:r>
-        <w:rPr>
-          <w:b/>
-          <w:bCs/>
-          <w:color w:val="C00000"/>
-          <w:sz w:val="24"/>
-          <w:szCs w:val="24"/>
-        </w:rPr>
-        <w:t>[</w:t>
+      <w:r>
+        <w:rPr>
+          <w:b/>
+          <w:bCs/>
+          <w:color w:val="C00000"/>
+          <w:sz w:val="24"/>
+          <w:szCs w:val="24"/>
+        </w:rPr>
+        <w:t>The project is open to contributions from all interested parties. Please feel free to contact us and let us know if you have any questions, feedback, or are interested in collaborating. For more details, please visit the GitHub repository. [</w:t>
       </w:r>
       <w:r>
         <w:rPr>
@@ -2787,7 +2756,6 @@
           <w:sz w:val="24"/>
           <w:szCs w:val="24"/>
         </w:rPr>
-        <w:lastRenderedPageBreak/>
         <w:t xml:space="preserve">  </w:t>
       </w:r>
       <w:r>
